--- a/src/assets/cvfr.docx
+++ b/src/assets/cvfr.docx
@@ -353,7 +353,7 @@
                                 <w:spacing w:val="8"/>
                                 <w:sz w:val="20"/>
                               </w:rPr>
-                              <w:t>émarrer</w:t>
+                              <w:t>émarrer et faire la maintenance de 2</w:t>
                             </w:r>
                             <w:r>
                               <w:rPr>
@@ -361,7 +361,7 @@
                                 <w:spacing w:val="8"/>
                                 <w:sz w:val="20"/>
                               </w:rPr>
-                              <w:t xml:space="preserve"> et </w:t>
+                              <w:t xml:space="preserve"> </w:t>
                             </w:r>
                             <w:r>
                               <w:rPr>
@@ -369,7 +369,7 @@
                                 <w:spacing w:val="8"/>
                                 <w:sz w:val="20"/>
                               </w:rPr>
-                              <w:t>faire</w:t>
+                              <w:t>simulateur</w:t>
                             </w:r>
                             <w:r>
                               <w:rPr>
@@ -377,7 +377,7 @@
                                 <w:spacing w:val="8"/>
                                 <w:sz w:val="20"/>
                               </w:rPr>
-                              <w:t xml:space="preserve"> la </w:t>
+                              <w:t>s</w:t>
                             </w:r>
                             <w:r>
                               <w:rPr>
@@ -385,7 +385,7 @@
                                 <w:spacing w:val="8"/>
                                 <w:sz w:val="20"/>
                               </w:rPr>
-                              <w:t>maintenance</w:t>
+                              <w:t xml:space="preserve"> d'hélicoptère avec </w:t>
                             </w:r>
                             <w:r>
                               <w:rPr>
@@ -393,7 +393,7 @@
                                 <w:spacing w:val="8"/>
                                 <w:sz w:val="20"/>
                               </w:rPr>
-                              <w:t xml:space="preserve"> de 2simualteur d'</w:t>
+                              <w:t>une</w:t>
                             </w:r>
                             <w:r>
                               <w:rPr>
@@ -401,15 +401,7 @@
                                 <w:spacing w:val="8"/>
                                 <w:sz w:val="20"/>
                               </w:rPr>
-                              <w:t>hélicoptère</w:t>
-                            </w:r>
-                            <w:r>
-                              <w:rPr>
-                                <w:rFonts w:ascii="Century Gothic" w:hAnsi="Century Gothic"/>
-                                <w:spacing w:val="8"/>
-                                <w:sz w:val="20"/>
-                              </w:rPr>
-                              <w:t xml:space="preserve"> avec mon équipe</w:t>
+                              <w:t xml:space="preserve"> équipe</w:t>
                             </w:r>
                             <w:r>
                               <w:rPr>
@@ -440,15 +432,7 @@
                                 <w:spacing w:val="8"/>
                                 <w:sz w:val="20"/>
                               </w:rPr>
-                              <w:t>Gérer</w:t>
-                            </w:r>
-                            <w:r>
-                              <w:rPr>
-                                <w:rFonts w:ascii="Century Gothic" w:hAnsi="Century Gothic"/>
-                                <w:spacing w:val="8"/>
-                                <w:sz w:val="20"/>
-                              </w:rPr>
-                              <w:t xml:space="preserve"> </w:t>
+                              <w:t xml:space="preserve">Gérer </w:t>
                             </w:r>
                             <w:r>
                               <w:rPr>
@@ -623,7 +607,7 @@
                           <w:spacing w:val="8"/>
                           <w:sz w:val="20"/>
                         </w:rPr>
-                        <w:t>émarrer</w:t>
+                        <w:t>émarrer et faire la maintenance de 2</w:t>
                       </w:r>
                       <w:r>
                         <w:rPr>
@@ -631,7 +615,7 @@
                           <w:spacing w:val="8"/>
                           <w:sz w:val="20"/>
                         </w:rPr>
-                        <w:t xml:space="preserve"> et </w:t>
+                        <w:t xml:space="preserve"> </w:t>
                       </w:r>
                       <w:r>
                         <w:rPr>
@@ -639,7 +623,7 @@
                           <w:spacing w:val="8"/>
                           <w:sz w:val="20"/>
                         </w:rPr>
-                        <w:t>faire</w:t>
+                        <w:t>simulateur</w:t>
                       </w:r>
                       <w:r>
                         <w:rPr>
@@ -647,7 +631,7 @@
                           <w:spacing w:val="8"/>
                           <w:sz w:val="20"/>
                         </w:rPr>
-                        <w:t xml:space="preserve"> la </w:t>
+                        <w:t>s</w:t>
                       </w:r>
                       <w:r>
                         <w:rPr>
@@ -655,7 +639,7 @@
                           <w:spacing w:val="8"/>
                           <w:sz w:val="20"/>
                         </w:rPr>
-                        <w:t>maintenance</w:t>
+                        <w:t xml:space="preserve"> d'hélicoptère avec </w:t>
                       </w:r>
                       <w:r>
                         <w:rPr>
@@ -663,7 +647,7 @@
                           <w:spacing w:val="8"/>
                           <w:sz w:val="20"/>
                         </w:rPr>
-                        <w:t xml:space="preserve"> de 2simualteur d'</w:t>
+                        <w:t>une</w:t>
                       </w:r>
                       <w:r>
                         <w:rPr>
@@ -671,15 +655,7 @@
                           <w:spacing w:val="8"/>
                           <w:sz w:val="20"/>
                         </w:rPr>
-                        <w:t>hélicoptère</w:t>
-                      </w:r>
-                      <w:r>
-                        <w:rPr>
-                          <w:rFonts w:ascii="Century Gothic" w:hAnsi="Century Gothic"/>
-                          <w:spacing w:val="8"/>
-                          <w:sz w:val="20"/>
-                        </w:rPr>
-                        <w:t xml:space="preserve"> avec mon équipe</w:t>
+                        <w:t xml:space="preserve"> équipe</w:t>
                       </w:r>
                       <w:r>
                         <w:rPr>
@@ -710,15 +686,7 @@
                           <w:spacing w:val="8"/>
                           <w:sz w:val="20"/>
                         </w:rPr>
-                        <w:t>Gérer</w:t>
-                      </w:r>
-                      <w:r>
-                        <w:rPr>
-                          <w:rFonts w:ascii="Century Gothic" w:hAnsi="Century Gothic"/>
-                          <w:spacing w:val="8"/>
-                          <w:sz w:val="20"/>
-                        </w:rPr>
-                        <w:t xml:space="preserve"> </w:t>
+                        <w:t xml:space="preserve">Gérer </w:t>
                       </w:r>
                       <w:r>
                         <w:rPr>
@@ -1076,31 +1044,7 @@
                                 <w:spacing w:val="8"/>
                                 <w:sz w:val="20"/>
                               </w:rPr>
-                              <w:t>D</w:t>
-                            </w:r>
-                            <w:r>
-                              <w:rPr>
-                                <w:rFonts w:ascii="Century Gothic" w:hAnsi="Century Gothic"/>
-                                <w:spacing w:val="8"/>
-                                <w:sz w:val="20"/>
-                              </w:rPr>
-                              <w:t>evelop</w:t>
-                            </w:r>
-                            <w:r>
-                              <w:rPr>
-                                <w:rFonts w:ascii="Century Gothic" w:hAnsi="Century Gothic"/>
-                                <w:spacing w:val="8"/>
-                                <w:sz w:val="20"/>
-                              </w:rPr>
-                              <w:t>e</w:t>
-                            </w:r>
-                            <w:r>
-                              <w:rPr>
-                                <w:rFonts w:ascii="Century Gothic" w:hAnsi="Century Gothic"/>
-                                <w:spacing w:val="8"/>
-                                <w:sz w:val="20"/>
-                              </w:rPr>
-                              <w:t>ment</w:t>
+                              <w:t>Developement</w:t>
                             </w:r>
                             <w:proofErr w:type="spellEnd"/>
                             <w:r>
@@ -1255,31 +1199,7 @@
                           <w:spacing w:val="8"/>
                           <w:sz w:val="20"/>
                         </w:rPr>
-                        <w:t>D</w:t>
-                      </w:r>
-                      <w:r>
-                        <w:rPr>
-                          <w:rFonts w:ascii="Century Gothic" w:hAnsi="Century Gothic"/>
-                          <w:spacing w:val="8"/>
-                          <w:sz w:val="20"/>
-                        </w:rPr>
-                        <w:t>evelop</w:t>
-                      </w:r>
-                      <w:r>
-                        <w:rPr>
-                          <w:rFonts w:ascii="Century Gothic" w:hAnsi="Century Gothic"/>
-                          <w:spacing w:val="8"/>
-                          <w:sz w:val="20"/>
-                        </w:rPr>
-                        <w:t>e</w:t>
-                      </w:r>
-                      <w:r>
-                        <w:rPr>
-                          <w:rFonts w:ascii="Century Gothic" w:hAnsi="Century Gothic"/>
-                          <w:spacing w:val="8"/>
-                          <w:sz w:val="20"/>
-                        </w:rPr>
-                        <w:t>ment</w:t>
+                        <w:t>Developement</w:t>
                       </w:r>
                       <w:proofErr w:type="spellEnd"/>
                       <w:r>
@@ -1440,7 +1360,13 @@
                               <w:t>Niveaux</w:t>
                             </w:r>
                             <w:r>
-                              <w:t xml:space="preserve"> C1)</w:t>
+                              <w:t xml:space="preserve"> </w:t>
+                            </w:r>
+                            <w:r>
+                              <w:t>B2</w:t>
+                            </w:r>
+                            <w:r>
+                              <w:t>)</w:t>
                             </w:r>
                           </w:p>
                           <w:p/>
@@ -1501,7 +1427,13 @@
                         <w:t>Niveaux</w:t>
                       </w:r>
                       <w:r>
-                        <w:t xml:space="preserve"> C1)</w:t>
+                        <w:t xml:space="preserve"> </w:t>
+                      </w:r>
+                      <w:r>
+                        <w:t>B2</w:t>
+                      </w:r>
+                      <w:r>
+                        <w:t>)</w:t>
                       </w:r>
                     </w:p>
                     <w:p/>
@@ -2360,7 +2292,7 @@
           </mc:Choice>
           <mc:Fallback>
             <w:pict>
-              <v:rect w14:anchorId="7B2330A9" id="Rectangle 114" o:spid="_x0000_s1029" style="position:absolute;margin-left:199.35pt;margin-top:257.2pt;width:279.9pt;height:30.55pt;z-index:251621376;visibility:visible;mso-wrap-style:square;mso-width-percent:0;mso-wrap-distance-left:9pt;mso-wrap-distance-top:0;mso-wrap-distance-right:9pt;mso-wrap-distance-bottom:0;mso-position-horizontal:absolute;mso-position-horizontal-relative:text;mso-position-vertical:absolute;mso-position-vertical-relative:text;mso-width-percent:0;mso-width-relative:margin;v-text-anchor:top" o:gfxdata="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" filled="f" stroked="f">
+              <v:rect w14:anchorId="7B2330A9" id="Rectangle 114" o:spid="_x0000_s1034" style="position:absolute;margin-left:199.35pt;margin-top:257.2pt;width:279.9pt;height:30.55pt;z-index:251621376;visibility:visible;mso-wrap-style:square;mso-width-percent:0;mso-wrap-distance-left:9pt;mso-wrap-distance-top:0;mso-wrap-distance-right:9pt;mso-wrap-distance-bottom:0;mso-position-horizontal:absolute;mso-position-horizontal-relative:text;mso-position-vertical:absolute;mso-position-vertical-relative:text;mso-width-percent:0;mso-width-relative:margin;v-text-anchor:top" o:gfxdata="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" filled="f" stroked="f">
                 <v:textbox inset="0,0,0,0">
                   <w:txbxContent>
                     <w:p>
@@ -2375,23 +2307,7 @@
                           <w:spacing w:val="10"/>
                           <w:sz w:val="24"/>
                         </w:rPr>
-                        <w:t>Aéroport d’Angoulême</w:t>
-                      </w:r>
-                      <w:r>
-                        <w:rPr>
-                          <w:rFonts w:ascii="Century Gothic" w:hAnsi="Century Gothic"/>
-                          <w:spacing w:val="10"/>
-                          <w:sz w:val="24"/>
-                        </w:rPr>
-                        <w:t xml:space="preserve"> </w:t>
-                      </w:r>
-                      <w:r>
-                        <w:rPr>
-                          <w:rFonts w:ascii="Century Gothic" w:hAnsi="Century Gothic"/>
-                          <w:spacing w:val="10"/>
-                          <w:sz w:val="24"/>
-                        </w:rPr>
-                        <w:t>16430 Champniers</w:t>
+                        <w:t>Aéroport d’Angoulême 16430 Champniers</w:t>
                       </w:r>
                     </w:p>
                   </w:txbxContent>
@@ -3090,7 +3006,7 @@
           </mc:Choice>
           <mc:Fallback>
             <w:pict>
-              <v:rect w14:anchorId="69DD47FB" id="Rectangle 137" o:spid="_x0000_s1033" style="position:absolute;margin-left:100.35pt;margin-top:634.45pt;width:123.6pt;height:24.2pt;z-index:251651072;visibility:visible;mso-wrap-style:square;mso-width-percent:0;mso-wrap-distance-left:9pt;mso-wrap-distance-top:0;mso-wrap-distance-right:9pt;mso-wrap-distance-bottom:0;mso-position-horizontal:absolute;mso-position-horizontal-relative:text;mso-position-vertical:absolute;mso-position-vertical-relative:text;mso-width-percent:0;mso-width-relative:margin;v-text-anchor:top" o:gfxdata="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" filled="f" stroked="f">
+              <v:rect w14:anchorId="69DD47FB" id="Rectangle 137" o:spid="_x0000_s1037" style="position:absolute;margin-left:100.35pt;margin-top:634.45pt;width:123.6pt;height:24.2pt;z-index:251651072;visibility:visible;mso-wrap-style:square;mso-width-percent:0;mso-wrap-distance-left:9pt;mso-wrap-distance-top:0;mso-wrap-distance-right:9pt;mso-wrap-distance-bottom:0;mso-position-horizontal:absolute;mso-position-horizontal-relative:text;mso-position-vertical:absolute;mso-position-vertical-relative:text;mso-width-percent:0;mso-width-relative:margin;v-text-anchor:top" o:gfxdata="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" filled="f" stroked="f">
                 <v:textbox inset="0,0,0,0">
                   <w:txbxContent>
                     <w:p>
@@ -3813,7 +3729,7 @@
           </mc:Choice>
           <mc:Fallback>
             <w:pict>
-              <v:rect w14:anchorId="687755E0" id="Rectangle 136" o:spid="_x0000_s1035" style="position:absolute;margin-left:-.3pt;margin-top:727.45pt;width:94.6pt;height:24.2pt;z-index:251649024;visibility:visible;mso-wrap-style:square;mso-wrap-distance-left:9pt;mso-wrap-distance-top:0;mso-wrap-distance-right:9pt;mso-wrap-distance-bottom:0;mso-position-horizontal:absolute;mso-position-horizontal-relative:text;mso-position-vertical:absolute;mso-position-vertical-relative:text;v-text-anchor:top" o:gfxdata="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" filled="f" stroked="f">
+              <v:rect w14:anchorId="687755E0" id="Rectangle 136" o:spid="_x0000_s1039" style="position:absolute;margin-left:-.3pt;margin-top:727.45pt;width:94.6pt;height:24.2pt;z-index:251649024;visibility:visible;mso-wrap-style:square;mso-wrap-distance-left:9pt;mso-wrap-distance-top:0;mso-wrap-distance-right:9pt;mso-wrap-distance-bottom:0;mso-position-horizontal:absolute;mso-position-horizontal-relative:text;mso-position-vertical:absolute;mso-position-vertical-relative:text;v-text-anchor:top" o:gfxdata="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" filled="f" stroked="f">
                 <v:textbox inset="0,0,0,0">
                   <w:txbxContent>
                     <w:p>
@@ -5814,7 +5730,7 @@
           </mc:Choice>
           <mc:Fallback>
             <w:pict>
-              <v:rect w14:anchorId="3B4D573E" id="Rectangle 96" o:spid="_x0000_s1040" style="position:absolute;margin-left:105.05pt;margin-top:60.5pt;width:219.05pt;height:23.85pt;z-index:251589632;visibility:visible;mso-wrap-style:square;mso-wrap-distance-left:9pt;mso-wrap-distance-top:0;mso-wrap-distance-right:9pt;mso-wrap-distance-bottom:0;mso-position-horizontal:absolute;mso-position-horizontal-relative:text;mso-position-vertical:absolute;mso-position-vertical-relative:text;v-text-anchor:top" o:gfxdata="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" filled="f" stroked="f">
+              <v:rect w14:anchorId="3B4D573E" id="Rectangle 96" o:spid="_x0000_s1043" style="position:absolute;margin-left:105.05pt;margin-top:60.5pt;width:219.05pt;height:23.85pt;z-index:251589632;visibility:visible;mso-wrap-style:square;mso-wrap-distance-left:9pt;mso-wrap-distance-top:0;mso-wrap-distance-right:9pt;mso-wrap-distance-bottom:0;mso-position-horizontal:absolute;mso-position-horizontal-relative:text;mso-position-vertical:absolute;mso-position-vertical-relative:text;v-text-anchor:top" o:gfxdata="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" filled="f" stroked="f">
                 <v:textbox inset="0,0,0,0">
                   <w:txbxContent>
                     <w:p>
@@ -5842,23 +5758,7 @@
                           <w:w w:val="121"/>
                           <w:sz w:val="36"/>
                         </w:rPr>
-                        <w:t xml:space="preserve"> </w:t>
-                      </w:r>
-                      <w:r>
-                        <w:rPr>
-                          <w:b/>
-                          <w:w w:val="121"/>
-                          <w:sz w:val="36"/>
-                        </w:rPr>
-                        <w:t>CALENDREA</w:t>
-                      </w:r>
-                      <w:r>
-                        <w:rPr>
-                          <w:b/>
-                          <w:w w:val="121"/>
-                          <w:sz w:val="36"/>
-                        </w:rPr>
-                        <w:t>U</w:t>
+                        <w:t xml:space="preserve"> CALENDREAU</w:t>
                       </w:r>
                       <w:proofErr w:type="gramEnd"/>
                     </w:p>
@@ -5935,7 +5835,7 @@
           </mc:Choice>
           <mc:Fallback>
             <w:pict>
-              <v:rect w14:anchorId="208E4076" id="Rectangle 97" o:spid="_x0000_s1041" style="position:absolute;margin-left:272.5pt;margin-top:60.5pt;width:10.15pt;height:33.5pt;z-index:251590656;visibility:visible;mso-wrap-style:square;mso-wrap-distance-left:9pt;mso-wrap-distance-top:0;mso-wrap-distance-right:9pt;mso-wrap-distance-bottom:0;mso-position-horizontal:absolute;mso-position-horizontal-relative:text;mso-position-vertical:absolute;mso-position-vertical-relative:text;v-text-anchor:top" o:gfxdata="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" filled="f" stroked="f">
+              <v:rect w14:anchorId="208E4076" id="Rectangle 97" o:spid="_x0000_s1044" style="position:absolute;margin-left:272.5pt;margin-top:60.5pt;width:10.15pt;height:33.5pt;z-index:251590656;visibility:visible;mso-wrap-style:square;mso-wrap-distance-left:9pt;mso-wrap-distance-top:0;mso-wrap-distance-right:9pt;mso-wrap-distance-bottom:0;mso-position-horizontal:absolute;mso-position-horizontal-relative:text;mso-position-vertical:absolute;mso-position-vertical-relative:text;v-text-anchor:top" o:gfxdata="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" filled="f" stroked="f">
                 <v:textbox inset="0,0,0,0">
                   <w:txbxContent>
                     <w:p>
@@ -7203,7 +7103,7 @@
           </mc:Choice>
           <mc:Fallback>
             <w:pict>
-              <v:rect w14:anchorId="73AF539E" id="Rectangle 112" o:spid="_x0000_s1045" style="position:absolute;margin-left:399.8pt;margin-top:308.35pt;width:3.55pt;height:18.6pt;z-index:251619328;visibility:visible;mso-wrap-style:square;mso-wrap-distance-left:9pt;mso-wrap-distance-top:0;mso-wrap-distance-right:9pt;mso-wrap-distance-bottom:0;mso-position-horizontal:absolute;mso-position-horizontal-relative:text;mso-position-vertical:absolute;mso-position-vertical-relative:text;v-text-anchor:top" o:gfxdata="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" filled="f" stroked="f">
+              <v:rect w14:anchorId="73AF539E" id="Rectangle 112" o:spid="_x0000_s1047" style="position:absolute;margin-left:399.8pt;margin-top:308.35pt;width:3.55pt;height:18.6pt;z-index:251619328;visibility:visible;mso-wrap-style:square;mso-wrap-distance-left:9pt;mso-wrap-distance-top:0;mso-wrap-distance-right:9pt;mso-wrap-distance-bottom:0;mso-position-horizontal:absolute;mso-position-horizontal-relative:text;mso-position-vertical:absolute;mso-position-vertical-relative:text;v-text-anchor:top" o:gfxdata="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" filled="f" stroked="f">
                 <v:textbox inset="0,0,0,0">
                   <w:txbxContent>
                     <w:p>
@@ -7292,7 +7192,7 @@
           </mc:Choice>
           <mc:Fallback>
             <w:pict>
-              <v:rect w14:anchorId="3F17499B" id="Rectangle 113" o:spid="_x0000_s1046" style="position:absolute;margin-left:11.25pt;margin-top:257.15pt;width:196.65pt;height:22.35pt;z-index:251620352;visibility:visible;mso-wrap-style:square;mso-wrap-distance-left:9pt;mso-wrap-distance-top:0;mso-wrap-distance-right:9pt;mso-wrap-distance-bottom:0;mso-position-horizontal:absolute;mso-position-horizontal-relative:text;mso-position-vertical:absolute;mso-position-vertical-relative:text;v-text-anchor:top" o:gfxdata="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" filled="f" stroked="f">
+              <v:rect w14:anchorId="3F17499B" id="Rectangle 113" o:spid="_x0000_s1048" style="position:absolute;margin-left:11.25pt;margin-top:257.15pt;width:196.65pt;height:22.35pt;z-index:251620352;visibility:visible;mso-wrap-style:square;mso-wrap-distance-left:9pt;mso-wrap-distance-top:0;mso-wrap-distance-right:9pt;mso-wrap-distance-bottom:0;mso-position-horizontal:absolute;mso-position-horizontal-relative:text;mso-position-vertical:absolute;mso-position-vertical-relative:text;v-text-anchor:top" o:gfxdata="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" filled="f" stroked="f">
                 <v:textbox inset="0,0,0,0">
                   <w:txbxContent>
                     <w:p>
@@ -7382,7 +7282,7 @@
           </mc:Choice>
           <mc:Fallback>
             <w:pict>
-              <v:rect w14:anchorId="23155D8C" id="Rectangle 115" o:spid="_x0000_s1047" style="position:absolute;margin-left:190.45pt;margin-top:257.15pt;width:8.8pt;height:22.35pt;z-index:251622400;visibility:visible;mso-wrap-style:square;mso-wrap-distance-left:9pt;mso-wrap-distance-top:0;mso-wrap-distance-right:9pt;mso-wrap-distance-bottom:0;mso-position-horizontal:absolute;mso-position-horizontal-relative:text;mso-position-vertical:absolute;mso-position-vertical-relative:text;v-text-anchor:top" o:gfxdata="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" filled="f" stroked="f">
+              <v:rect w14:anchorId="23155D8C" id="Rectangle 115" o:spid="_x0000_s1049" style="position:absolute;margin-left:190.45pt;margin-top:257.15pt;width:8.8pt;height:22.35pt;z-index:251622400;visibility:visible;mso-wrap-style:square;mso-wrap-distance-left:9pt;mso-wrap-distance-top:0;mso-wrap-distance-right:9pt;mso-wrap-distance-bottom:0;mso-position-horizontal:absolute;mso-position-horizontal-relative:text;mso-position-vertical:absolute;mso-position-vertical-relative:text;v-text-anchor:top" o:gfxdata="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" filled="f" stroked="f">
                 <v:textbox inset="0,0,0,0">
                   <w:txbxContent>
                     <w:p>
@@ -8004,7 +7904,7 @@
           </mc:Choice>
           <mc:Fallback>
             <w:pict>
-              <v:rect w14:anchorId="355EB214" id="Rectangle 124" o:spid="_x0000_s1053" style="position:absolute;margin-left:14.1pt;margin-top:559.2pt;width:298.45pt;height:22.35pt;z-index:251633664;visibility:visible;mso-wrap-style:square;mso-wrap-distance-left:9pt;mso-wrap-distance-top:0;mso-wrap-distance-right:9pt;mso-wrap-distance-bottom:0;mso-position-horizontal:absolute;mso-position-horizontal-relative:text;mso-position-vertical:absolute;mso-position-vertical-relative:text;v-text-anchor:top" o:gfxdata="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" filled="f" stroked="f">
+              <v:rect w14:anchorId="355EB214" id="Rectangle 124" o:spid="_x0000_s1054" style="position:absolute;margin-left:14.1pt;margin-top:559.2pt;width:298.45pt;height:22.35pt;z-index:251633664;visibility:visible;mso-wrap-style:square;mso-wrap-distance-left:9pt;mso-wrap-distance-top:0;mso-wrap-distance-right:9pt;mso-wrap-distance-bottom:0;mso-position-horizontal:absolute;mso-position-horizontal-relative:text;mso-position-vertical:absolute;mso-position-vertical-relative:text;v-text-anchor:top" o:gfxdata="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" filled="f" stroked="f">
                 <v:textbox inset="0,0,0,0">
                   <w:txbxContent>
                     <w:p>
@@ -8123,7 +8023,7 @@
           </mc:Choice>
           <mc:Fallback>
             <w:pict>
-              <v:rect w14:anchorId="5786FF3E" id="Rectangle 125" o:spid="_x0000_s1054" style="position:absolute;margin-left:14.1pt;margin-top:575.95pt;width:310.05pt;height:20.45pt;z-index:251634688;visibility:visible;mso-wrap-style:square;mso-wrap-distance-left:9pt;mso-wrap-distance-top:0;mso-wrap-distance-right:9pt;mso-wrap-distance-bottom:0;mso-position-horizontal:absolute;mso-position-horizontal-relative:text;mso-position-vertical:absolute;mso-position-vertical-relative:text;v-text-anchor:top" o:gfxdata="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" filled="f" stroked="f">
+              <v:rect w14:anchorId="5786FF3E" id="Rectangle 125" o:spid="_x0000_s1055" style="position:absolute;margin-left:14.1pt;margin-top:575.95pt;width:310.05pt;height:20.45pt;z-index:251634688;visibility:visible;mso-wrap-style:square;mso-wrap-distance-left:9pt;mso-wrap-distance-top:0;mso-wrap-distance-right:9pt;mso-wrap-distance-bottom:0;mso-position-horizontal:absolute;mso-position-horizontal-relative:text;mso-position-vertical:absolute;mso-position-vertical-relative:text;v-text-anchor:top" o:gfxdata="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" filled="f" stroked="f">
                 <v:textbox inset="0,0,0,0">
                   <w:txbxContent>
                     <w:p>
@@ -8217,7 +8117,7 @@
           </mc:Choice>
           <mc:Fallback>
             <w:pict>
-              <v:rect w14:anchorId="55FDAB45" id="Rectangle 140" o:spid="_x0000_s1055" style="position:absolute;margin-left:81.55pt;margin-top:672.45pt;width:3.55pt;height:18.6pt;z-index:251656192;visibility:visible;mso-wrap-style:square;mso-wrap-distance-left:9pt;mso-wrap-distance-top:0;mso-wrap-distance-right:9pt;mso-wrap-distance-bottom:0;mso-position-horizontal:absolute;mso-position-horizontal-relative:text;mso-position-vertical:absolute;mso-position-vertical-relative:text;v-text-anchor:top" o:gfxdata="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" filled="f" stroked="f">
+              <v:rect w14:anchorId="55FDAB45" id="Rectangle 140" o:spid="_x0000_s1056" style="position:absolute;margin-left:81.55pt;margin-top:672.45pt;width:3.55pt;height:18.6pt;z-index:251656192;visibility:visible;mso-wrap-style:square;mso-wrap-distance-left:9pt;mso-wrap-distance-top:0;mso-wrap-distance-right:9pt;mso-wrap-distance-bottom:0;mso-position-horizontal:absolute;mso-position-horizontal-relative:text;mso-position-vertical:absolute;mso-position-vertical-relative:text;v-text-anchor:top" o:gfxdata="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" filled="f" stroked="f">
                 <v:textbox inset="0,0,0,0">
                   <w:txbxContent>
                     <w:p>
@@ -9735,6 +9635,7 @@
   <w:style w:type="character" w:default="1" w:styleId="Policepardfaut">
     <w:name w:val="Default Paragraph Font"/>
     <w:uiPriority w:val="1"/>
+    <w:semiHidden/>
     <w:unhideWhenUsed/>
   </w:style>
   <w:style w:type="table" w:default="1" w:styleId="TableauNormal">

--- a/src/assets/cvfr.docx
+++ b/src/assets/cvfr.docx
@@ -15,10 +15,8 @@
       <w:r>
         <w:rPr>
           <w:rFonts w:ascii="Century Gothic" w:hAnsi="Century Gothic"/>
-          <w:noProof/>
           <w:spacing w:val="8"/>
           <w:sz w:val="20"/>
-          <w:lang w:val="en-US"/>
         </w:rPr>
         <mc:AlternateContent>
           <mc:Choice Requires="wps">
@@ -114,10 +112,8 @@
       <w:r>
         <w:rPr>
           <w:rFonts w:ascii="Century Gothic" w:hAnsi="Century Gothic"/>
-          <w:noProof/>
           <w:spacing w:val="8"/>
           <w:sz w:val="20"/>
-          <w:lang w:val="en-US"/>
         </w:rPr>
         <mc:AlternateContent>
           <mc:Choice Requires="wps">
@@ -167,7 +163,31 @@
                                 <w:b/>
                                 <w:sz w:val="24"/>
                               </w:rPr>
-                              <w:t>PENDANT MES VACANCE SCHOLAIRE</w:t>
+                              <w:t>PENDANT MES VACANCE</w:t>
+                            </w:r>
+                            <w:r>
+                              <w:rPr>
+                                <w:rFonts w:ascii="Century Gothic" w:hAnsi="Century Gothic"/>
+                                <w:b/>
+                                <w:sz w:val="24"/>
+                              </w:rPr>
+                              <w:t>S</w:t>
+                            </w:r>
+                            <w:r>
+                              <w:rPr>
+                                <w:rFonts w:ascii="Century Gothic" w:hAnsi="Century Gothic"/>
+                                <w:b/>
+                                <w:sz w:val="24"/>
+                              </w:rPr>
+                              <w:t xml:space="preserve"> SCOLAIRE</w:t>
+                            </w:r>
+                            <w:r>
+                              <w:rPr>
+                                <w:rFonts w:ascii="Century Gothic" w:hAnsi="Century Gothic"/>
+                                <w:b/>
+                                <w:sz w:val="24"/>
+                              </w:rPr>
+                              <w:t>S</w:t>
                             </w:r>
                           </w:p>
                         </w:txbxContent>
@@ -203,7 +223,31 @@
                           <w:b/>
                           <w:sz w:val="24"/>
                         </w:rPr>
-                        <w:t>PENDANT MES VACANCE SCHOLAIRE</w:t>
+                        <w:t>PENDANT MES VACANCE</w:t>
+                      </w:r>
+                      <w:r>
+                        <w:rPr>
+                          <w:rFonts w:ascii="Century Gothic" w:hAnsi="Century Gothic"/>
+                          <w:b/>
+                          <w:sz w:val="24"/>
+                        </w:rPr>
+                        <w:t>S</w:t>
+                      </w:r>
+                      <w:r>
+                        <w:rPr>
+                          <w:rFonts w:ascii="Century Gothic" w:hAnsi="Century Gothic"/>
+                          <w:b/>
+                          <w:sz w:val="24"/>
+                        </w:rPr>
+                        <w:t xml:space="preserve"> SCOLAIRE</w:t>
+                      </w:r>
+                      <w:r>
+                        <w:rPr>
+                          <w:rFonts w:ascii="Century Gothic" w:hAnsi="Century Gothic"/>
+                          <w:b/>
+                          <w:sz w:val="24"/>
+                        </w:rPr>
+                        <w:t>S</w:t>
                       </w:r>
                     </w:p>
                   </w:txbxContent>
@@ -217,10 +261,8 @@
       <w:r>
         <w:rPr>
           <w:rFonts w:ascii="Century Gothic" w:hAnsi="Century Gothic"/>
-          <w:noProof/>
           <w:spacing w:val="8"/>
           <w:sz w:val="20"/>
-          <w:lang w:val="en-US"/>
         </w:rPr>
         <mc:AlternateContent>
           <mc:Choice Requires="wps">
@@ -263,66 +305,23 @@
                                 <w:rFonts w:ascii="Century Gothic" w:hAnsi="Century Gothic"/>
                                 <w:spacing w:val="8"/>
                                 <w:sz w:val="20"/>
-                                <w:lang w:val="en-US"/>
                               </w:rPr>
                             </w:pPr>
-                            <w:proofErr w:type="spellStart"/>
                             <w:r>
                               <w:rPr>
                                 <w:rFonts w:ascii="Century Gothic" w:hAnsi="Century Gothic"/>
                                 <w:spacing w:val="8"/>
                                 <w:sz w:val="20"/>
-                                <w:lang w:val="en-US"/>
-                              </w:rPr>
-                              <w:t>Mes</w:t>
-                            </w:r>
-                            <w:proofErr w:type="spellEnd"/>
+                              </w:rPr>
+                              <w:t xml:space="preserve">Mes </w:t>
+                            </w:r>
                             <w:r>
                               <w:rPr>
                                 <w:rFonts w:ascii="Century Gothic" w:hAnsi="Century Gothic"/>
                                 <w:spacing w:val="8"/>
                                 <w:sz w:val="20"/>
-                                <w:lang w:val="en-US"/>
-                              </w:rPr>
-                              <w:t xml:space="preserve"> </w:t>
-                            </w:r>
-                            <w:proofErr w:type="spellStart"/>
-                            <w:r>
-                              <w:rPr>
-                                <w:rFonts w:ascii="Century Gothic" w:hAnsi="Century Gothic"/>
-                                <w:spacing w:val="8"/>
-                                <w:sz w:val="20"/>
-                                <w:lang w:val="en-US"/>
-                              </w:rPr>
-                              <w:t>t</w:t>
-                            </w:r>
-                            <w:r>
-                              <w:rPr>
-                                <w:rFonts w:ascii="Century Gothic" w:hAnsi="Century Gothic"/>
-                                <w:spacing w:val="8"/>
-                                <w:sz w:val="20"/>
-                                <w:lang w:val="en-US"/>
-                              </w:rPr>
-                              <w:t>â</w:t>
-                            </w:r>
-                            <w:r>
-                              <w:rPr>
-                                <w:rFonts w:ascii="Century Gothic" w:hAnsi="Century Gothic"/>
-                                <w:spacing w:val="8"/>
-                                <w:sz w:val="20"/>
-                                <w:lang w:val="en-US"/>
-                              </w:rPr>
-                              <w:t>che</w:t>
-                            </w:r>
-                            <w:proofErr w:type="spellEnd"/>
-                            <w:r>
-                              <w:rPr>
-                                <w:rFonts w:ascii="Century Gothic" w:hAnsi="Century Gothic"/>
-                                <w:spacing w:val="8"/>
-                                <w:sz w:val="20"/>
-                                <w:lang w:val="en-US"/>
-                              </w:rPr>
-                              <w:t>:</w:t>
+                              </w:rPr>
+                              <w:t>taches :</w:t>
                             </w:r>
                           </w:p>
                           <w:p>
@@ -345,7 +344,7 @@
                                 <w:spacing w:val="8"/>
                                 <w:sz w:val="20"/>
                               </w:rPr>
-                              <w:t>D</w:t>
+                              <w:t>Démarrer et faire la maintenance de 2</w:t>
                             </w:r>
                             <w:r>
                               <w:rPr>
@@ -353,31 +352,7 @@
                                 <w:spacing w:val="8"/>
                                 <w:sz w:val="20"/>
                               </w:rPr>
-                              <w:t>émarrer et faire la maintenance de 2</w:t>
-                            </w:r>
-                            <w:r>
-                              <w:rPr>
-                                <w:rFonts w:ascii="Century Gothic" w:hAnsi="Century Gothic"/>
-                                <w:spacing w:val="8"/>
-                                <w:sz w:val="20"/>
-                              </w:rPr>
-                              <w:t xml:space="preserve"> </w:t>
-                            </w:r>
-                            <w:r>
-                              <w:rPr>
-                                <w:rFonts w:ascii="Century Gothic" w:hAnsi="Century Gothic"/>
-                                <w:spacing w:val="8"/>
-                                <w:sz w:val="20"/>
-                              </w:rPr>
-                              <w:t>simulateur</w:t>
-                            </w:r>
-                            <w:r>
-                              <w:rPr>
-                                <w:rFonts w:ascii="Century Gothic" w:hAnsi="Century Gothic"/>
-                                <w:spacing w:val="8"/>
-                                <w:sz w:val="20"/>
-                              </w:rPr>
-                              <w:t>s</w:t>
+                              <w:t xml:space="preserve"> simulateurs</w:t>
                             </w:r>
                             <w:r>
                               <w:rPr>
@@ -432,23 +407,7 @@
                                 <w:spacing w:val="8"/>
                                 <w:sz w:val="20"/>
                               </w:rPr>
-                              <w:t xml:space="preserve">Gérer </w:t>
-                            </w:r>
-                            <w:r>
-                              <w:rPr>
-                                <w:rFonts w:ascii="Century Gothic" w:hAnsi="Century Gothic"/>
-                                <w:spacing w:val="8"/>
-                                <w:sz w:val="20"/>
-                              </w:rPr>
-                              <w:t>l’infrastructure</w:t>
-                            </w:r>
-                            <w:r>
-                              <w:rPr>
-                                <w:rFonts w:ascii="Century Gothic" w:hAnsi="Century Gothic"/>
-                                <w:spacing w:val="8"/>
-                                <w:sz w:val="20"/>
-                              </w:rPr>
-                              <w:t xml:space="preserve"> informatique de l'entreprise</w:t>
+                              <w:t>Gérer l’infrastructure informatique de l'entreprise</w:t>
                             </w:r>
                             <w:r>
                               <w:rPr>
@@ -517,66 +476,23 @@
                           <w:rFonts w:ascii="Century Gothic" w:hAnsi="Century Gothic"/>
                           <w:spacing w:val="8"/>
                           <w:sz w:val="20"/>
-                          <w:lang w:val="en-US"/>
                         </w:rPr>
                       </w:pPr>
-                      <w:proofErr w:type="spellStart"/>
                       <w:r>
                         <w:rPr>
                           <w:rFonts w:ascii="Century Gothic" w:hAnsi="Century Gothic"/>
                           <w:spacing w:val="8"/>
                           <w:sz w:val="20"/>
-                          <w:lang w:val="en-US"/>
-                        </w:rPr>
-                        <w:t>Mes</w:t>
-                      </w:r>
-                      <w:proofErr w:type="spellEnd"/>
+                        </w:rPr>
+                        <w:t xml:space="preserve">Mes </w:t>
+                      </w:r>
                       <w:r>
                         <w:rPr>
                           <w:rFonts w:ascii="Century Gothic" w:hAnsi="Century Gothic"/>
                           <w:spacing w:val="8"/>
                           <w:sz w:val="20"/>
-                          <w:lang w:val="en-US"/>
-                        </w:rPr>
-                        <w:t xml:space="preserve"> </w:t>
-                      </w:r>
-                      <w:proofErr w:type="spellStart"/>
-                      <w:r>
-                        <w:rPr>
-                          <w:rFonts w:ascii="Century Gothic" w:hAnsi="Century Gothic"/>
-                          <w:spacing w:val="8"/>
-                          <w:sz w:val="20"/>
-                          <w:lang w:val="en-US"/>
-                        </w:rPr>
-                        <w:t>t</w:t>
-                      </w:r>
-                      <w:r>
-                        <w:rPr>
-                          <w:rFonts w:ascii="Century Gothic" w:hAnsi="Century Gothic"/>
-                          <w:spacing w:val="8"/>
-                          <w:sz w:val="20"/>
-                          <w:lang w:val="en-US"/>
-                        </w:rPr>
-                        <w:t>â</w:t>
-                      </w:r>
-                      <w:r>
-                        <w:rPr>
-                          <w:rFonts w:ascii="Century Gothic" w:hAnsi="Century Gothic"/>
-                          <w:spacing w:val="8"/>
-                          <w:sz w:val="20"/>
-                          <w:lang w:val="en-US"/>
-                        </w:rPr>
-                        <w:t>che</w:t>
-                      </w:r>
-                      <w:proofErr w:type="spellEnd"/>
-                      <w:r>
-                        <w:rPr>
-                          <w:rFonts w:ascii="Century Gothic" w:hAnsi="Century Gothic"/>
-                          <w:spacing w:val="8"/>
-                          <w:sz w:val="20"/>
-                          <w:lang w:val="en-US"/>
-                        </w:rPr>
-                        <w:t>:</w:t>
+                        </w:rPr>
+                        <w:t>taches :</w:t>
                       </w:r>
                     </w:p>
                     <w:p>
@@ -599,7 +515,7 @@
                           <w:spacing w:val="8"/>
                           <w:sz w:val="20"/>
                         </w:rPr>
-                        <w:t>D</w:t>
+                        <w:t>Démarrer et faire la maintenance de 2</w:t>
                       </w:r>
                       <w:r>
                         <w:rPr>
@@ -607,31 +523,7 @@
                           <w:spacing w:val="8"/>
                           <w:sz w:val="20"/>
                         </w:rPr>
-                        <w:t>émarrer et faire la maintenance de 2</w:t>
-                      </w:r>
-                      <w:r>
-                        <w:rPr>
-                          <w:rFonts w:ascii="Century Gothic" w:hAnsi="Century Gothic"/>
-                          <w:spacing w:val="8"/>
-                          <w:sz w:val="20"/>
-                        </w:rPr>
-                        <w:t xml:space="preserve"> </w:t>
-                      </w:r>
-                      <w:r>
-                        <w:rPr>
-                          <w:rFonts w:ascii="Century Gothic" w:hAnsi="Century Gothic"/>
-                          <w:spacing w:val="8"/>
-                          <w:sz w:val="20"/>
-                        </w:rPr>
-                        <w:t>simulateur</w:t>
-                      </w:r>
-                      <w:r>
-                        <w:rPr>
-                          <w:rFonts w:ascii="Century Gothic" w:hAnsi="Century Gothic"/>
-                          <w:spacing w:val="8"/>
-                          <w:sz w:val="20"/>
-                        </w:rPr>
-                        <w:t>s</w:t>
+                        <w:t xml:space="preserve"> simulateurs</w:t>
                       </w:r>
                       <w:r>
                         <w:rPr>
@@ -686,23 +578,7 @@
                           <w:spacing w:val="8"/>
                           <w:sz w:val="20"/>
                         </w:rPr>
-                        <w:t xml:space="preserve">Gérer </w:t>
-                      </w:r>
-                      <w:r>
-                        <w:rPr>
-                          <w:rFonts w:ascii="Century Gothic" w:hAnsi="Century Gothic"/>
-                          <w:spacing w:val="8"/>
-                          <w:sz w:val="20"/>
-                        </w:rPr>
-                        <w:t>l’infrastructure</w:t>
-                      </w:r>
-                      <w:r>
-                        <w:rPr>
-                          <w:rFonts w:ascii="Century Gothic" w:hAnsi="Century Gothic"/>
-                          <w:spacing w:val="8"/>
-                          <w:sz w:val="20"/>
-                        </w:rPr>
-                        <w:t xml:space="preserve"> informatique de l'entreprise</w:t>
+                        <w:t>Gérer l’infrastructure informatique de l'entreprise</w:t>
                       </w:r>
                       <w:r>
                         <w:rPr>
@@ -753,10 +629,8 @@
       <w:r>
         <w:rPr>
           <w:rFonts w:ascii="Century Gothic" w:hAnsi="Century Gothic"/>
-          <w:noProof/>
           <w:spacing w:val="8"/>
           <w:sz w:val="20"/>
-          <w:lang w:val="en-US"/>
         </w:rPr>
         <mc:AlternateContent>
           <mc:Choice Requires="wps">
@@ -799,14 +673,12 @@
                                 <w:rFonts w:ascii="Century Gothic" w:hAnsi="Century Gothic"/>
                               </w:rPr>
                             </w:pPr>
-                            <w:proofErr w:type="gramStart"/>
-                            <w:r>
-                              <w:rPr>
-                                <w:rFonts w:ascii="Century Gothic" w:hAnsi="Century Gothic"/>
-                              </w:rPr>
-                              <w:t>Options:</w:t>
-                            </w:r>
-                            <w:proofErr w:type="gramEnd"/>
+                            <w:r>
+                              <w:rPr>
+                                <w:rFonts w:ascii="Century Gothic" w:hAnsi="Century Gothic"/>
+                              </w:rPr>
+                              <w:t>Options :</w:t>
+                            </w:r>
                           </w:p>
                           <w:p>
                             <w:pPr>
@@ -839,9 +711,6 @@
                                 <w:ilvl w:val="0"/>
                                 <w:numId w:val="6"/>
                               </w:numPr>
-                              <w:rPr>
-                                <w:lang w:val="en-US"/>
-                              </w:rPr>
                             </w:pPr>
                             <w:r>
                               <w:rPr>
@@ -879,14 +748,12 @@
                           <w:rFonts w:ascii="Century Gothic" w:hAnsi="Century Gothic"/>
                         </w:rPr>
                       </w:pPr>
-                      <w:proofErr w:type="gramStart"/>
-                      <w:r>
-                        <w:rPr>
-                          <w:rFonts w:ascii="Century Gothic" w:hAnsi="Century Gothic"/>
-                        </w:rPr>
-                        <w:t>Options:</w:t>
-                      </w:r>
-                      <w:proofErr w:type="gramEnd"/>
+                      <w:r>
+                        <w:rPr>
+                          <w:rFonts w:ascii="Century Gothic" w:hAnsi="Century Gothic"/>
+                        </w:rPr>
+                        <w:t>Options :</w:t>
+                      </w:r>
                     </w:p>
                     <w:p>
                       <w:pPr>
@@ -919,9 +786,6 @@
                           <w:ilvl w:val="0"/>
                           <w:numId w:val="6"/>
                         </w:numPr>
-                        <w:rPr>
-                          <w:lang w:val="en-US"/>
-                        </w:rPr>
                       </w:pPr>
                       <w:r>
                         <w:rPr>
@@ -941,10 +805,8 @@
       <w:r>
         <w:rPr>
           <w:rFonts w:ascii="Century Gothic" w:hAnsi="Century Gothic"/>
-          <w:noProof/>
           <w:spacing w:val="8"/>
           <w:sz w:val="20"/>
-          <w:lang w:val="en-US"/>
         </w:rPr>
         <mc:AlternateContent>
           <mc:Choice Requires="wps">
@@ -1005,24 +867,14 @@
                               </w:rPr>
                               <w:t xml:space="preserve">En cours de </w:t>
                             </w:r>
-                            <w:proofErr w:type="gramStart"/>
                             <w:r>
                               <w:rPr>
                                 <w:rFonts w:ascii="Century Gothic" w:hAnsi="Century Gothic"/>
                                 <w:spacing w:val="8"/>
                                 <w:sz w:val="24"/>
                               </w:rPr>
-                              <w:t>maitrise</w:t>
-                            </w:r>
-                            <w:r>
-                              <w:rPr>
-                                <w:rFonts w:ascii="Century Gothic" w:hAnsi="Century Gothic"/>
-                                <w:spacing w:val="8"/>
-                                <w:sz w:val="24"/>
-                              </w:rPr>
-                              <w:t>:</w:t>
-                            </w:r>
-                            <w:proofErr w:type="gramEnd"/>
+                              <w:t>maitrise :</w:t>
+                            </w:r>
                           </w:p>
                           <w:p>
                             <w:pPr>
@@ -1037,16 +889,14 @@
                                 <w:sz w:val="20"/>
                               </w:rPr>
                             </w:pPr>
-                            <w:proofErr w:type="spellStart"/>
                             <w:r>
                               <w:rPr>
                                 <w:rFonts w:ascii="Century Gothic" w:hAnsi="Century Gothic"/>
                                 <w:spacing w:val="8"/>
                                 <w:sz w:val="20"/>
                               </w:rPr>
-                              <w:t>Developement</w:t>
-                            </w:r>
-                            <w:proofErr w:type="spellEnd"/>
+                              <w:t>Développement</w:t>
+                            </w:r>
                             <w:r>
                               <w:rPr>
                                 <w:rFonts w:ascii="Century Gothic" w:hAnsi="Century Gothic"/>
@@ -1160,24 +1010,14 @@
                         </w:rPr>
                         <w:t xml:space="preserve">En cours de </w:t>
                       </w:r>
-                      <w:proofErr w:type="gramStart"/>
                       <w:r>
                         <w:rPr>
                           <w:rFonts w:ascii="Century Gothic" w:hAnsi="Century Gothic"/>
                           <w:spacing w:val="8"/>
                           <w:sz w:val="24"/>
                         </w:rPr>
-                        <w:t>maitrise</w:t>
-                      </w:r>
-                      <w:r>
-                        <w:rPr>
-                          <w:rFonts w:ascii="Century Gothic" w:hAnsi="Century Gothic"/>
-                          <w:spacing w:val="8"/>
-                          <w:sz w:val="24"/>
-                        </w:rPr>
-                        <w:t>:</w:t>
-                      </w:r>
-                      <w:proofErr w:type="gramEnd"/>
+                        <w:t>maitrise :</w:t>
+                      </w:r>
                     </w:p>
                     <w:p>
                       <w:pPr>
@@ -1192,16 +1032,14 @@
                           <w:sz w:val="20"/>
                         </w:rPr>
                       </w:pPr>
-                      <w:proofErr w:type="spellStart"/>
                       <w:r>
                         <w:rPr>
                           <w:rFonts w:ascii="Century Gothic" w:hAnsi="Century Gothic"/>
                           <w:spacing w:val="8"/>
                           <w:sz w:val="20"/>
                         </w:rPr>
-                        <w:t>Developement</w:t>
-                      </w:r>
-                      <w:proofErr w:type="spellEnd"/>
+                        <w:t>Développement</w:t>
+                      </w:r>
                       <w:r>
                         <w:rPr>
                           <w:rFonts w:ascii="Century Gothic" w:hAnsi="Century Gothic"/>
@@ -1283,10 +1121,8 @@
       <w:r>
         <w:rPr>
           <w:rFonts w:ascii="Century Gothic" w:hAnsi="Century Gothic"/>
-          <w:noProof/>
           <w:spacing w:val="8"/>
           <w:sz w:val="20"/>
-          <w:lang w:val="en-US"/>
         </w:rPr>
         <mc:AlternateContent>
           <mc:Choice Requires="wps">
@@ -1448,10 +1284,8 @@
       <w:r>
         <w:rPr>
           <w:rFonts w:ascii="Century Gothic" w:hAnsi="Century Gothic"/>
-          <w:noProof/>
           <w:spacing w:val="8"/>
           <w:sz w:val="20"/>
-          <w:lang w:val="en-US"/>
         </w:rPr>
         <mc:AlternateContent>
           <mc:Choice Requires="wps">
@@ -1500,15 +1334,13 @@
                                 <w:sz w:val="20"/>
                               </w:rPr>
                             </w:pPr>
-                            <w:proofErr w:type="spellStart"/>
                             <w:r>
                               <w:rPr>
                                 <w:w w:val="123"/>
                                 <w:sz w:val="20"/>
                               </w:rPr>
-                              <w:t>Francais</w:t>
-                            </w:r>
-                            <w:proofErr w:type="spellEnd"/>
+                              <w:t>Français</w:t>
+                            </w:r>
                           </w:p>
                           <w:p>
                             <w:pPr>
@@ -1518,11 +1350,15 @@
                                 <w:numId w:val="3"/>
                               </w:numPr>
                             </w:pPr>
-                            <w:proofErr w:type="spellStart"/>
-                            <w:r>
-                              <w:t>Englais</w:t>
-                            </w:r>
-                            <w:proofErr w:type="spellEnd"/>
+                            <w:r>
+                              <w:t>An</w:t>
+                            </w:r>
+                            <w:r>
+                              <w:t>g</w:t>
+                            </w:r>
+                            <w:r>
+                              <w:t>lais</w:t>
+                            </w:r>
                           </w:p>
                           <w:p/>
                         </w:txbxContent>
@@ -1560,15 +1396,13 @@
                           <w:sz w:val="20"/>
                         </w:rPr>
                       </w:pPr>
-                      <w:proofErr w:type="spellStart"/>
                       <w:r>
                         <w:rPr>
                           <w:w w:val="123"/>
                           <w:sz w:val="20"/>
                         </w:rPr>
-                        <w:t>Francais</w:t>
-                      </w:r>
-                      <w:proofErr w:type="spellEnd"/>
+                        <w:t>Français</w:t>
+                      </w:r>
                     </w:p>
                     <w:p>
                       <w:pPr>
@@ -1578,11 +1412,15 @@
                           <w:numId w:val="3"/>
                         </w:numPr>
                       </w:pPr>
-                      <w:proofErr w:type="spellStart"/>
-                      <w:r>
-                        <w:t>Englais</w:t>
-                      </w:r>
-                      <w:proofErr w:type="spellEnd"/>
+                      <w:r>
+                        <w:t>An</w:t>
+                      </w:r>
+                      <w:r>
+                        <w:t>g</w:t>
+                      </w:r>
+                      <w:r>
+                        <w:t>lais</w:t>
+                      </w:r>
                     </w:p>
                     <w:p/>
                   </w:txbxContent>
@@ -1596,10 +1434,8 @@
       <w:r>
         <w:rPr>
           <w:rFonts w:ascii="Century Gothic" w:hAnsi="Century Gothic"/>
-          <w:noProof/>
           <w:spacing w:val="8"/>
           <w:sz w:val="20"/>
-          <w:lang w:val="en-US"/>
         </w:rPr>
         <mc:AlternateContent>
           <mc:Choice Requires="wpg">
@@ -1777,10 +1613,8 @@
       <w:r>
         <w:rPr>
           <w:rFonts w:ascii="Century Gothic" w:hAnsi="Century Gothic"/>
-          <w:noProof/>
           <w:spacing w:val="8"/>
           <w:sz w:val="20"/>
-          <w:lang w:val="en-US"/>
         </w:rPr>
         <mc:AlternateContent>
           <mc:Choice Requires="wps">
@@ -1819,46 +1653,25 @@
                           <w:p>
                             <w:pPr>
                               <w:spacing w:after="0"/>
-                              <w:rPr>
-                                <w:w w:val="126"/>
-                                <w:sz w:val="20"/>
-                              </w:rPr>
                             </w:pPr>
                             <w:r>
-                              <w:rPr>
-                                <w:w w:val="126"/>
-                                <w:sz w:val="20"/>
-                              </w:rPr>
                               <w:t xml:space="preserve">: </w:t>
                             </w:r>
                             <w:r>
-                              <w:rPr>
-                                <w:w w:val="126"/>
-                                <w:sz w:val="20"/>
-                              </w:rPr>
                               <w:t>27 rue de la Chassagne 16110 Taponnat-Fleurignac</w:t>
                             </w:r>
                           </w:p>
                           <w:p>
                             <w:pPr>
                               <w:spacing w:after="0"/>
-                              <w:rPr>
-                                <w:sz w:val="20"/>
-                                <w:szCs w:val="20"/>
-                              </w:rPr>
                             </w:pPr>
                             <w:r>
-                              <w:rPr>
-                                <w:sz w:val="20"/>
-                                <w:szCs w:val="20"/>
-                              </w:rPr>
                               <w:t xml:space="preserve">: </w:t>
                             </w:r>
                             <w:hyperlink r:id="rId5" w:history="1">
                               <w:r>
                                 <w:rPr>
-                                  <w:sz w:val="20"/>
-                                  <w:szCs w:val="20"/>
+                                  <w:rStyle w:val="Lienhypertexte"/>
                                 </w:rPr>
                                 <w:t>cal.axel2@gmail.com</w:t>
                               </w:r>
@@ -1867,32 +1680,13 @@
                           <w:p>
                             <w:pPr>
                               <w:spacing w:after="0"/>
-                              <w:rPr>
-                                <w:w w:val="126"/>
-                                <w:sz w:val="20"/>
-                              </w:rPr>
                             </w:pPr>
                             <w:r>
-                              <w:rPr>
-                                <w:w w:val="126"/>
-                                <w:sz w:val="20"/>
-                              </w:rPr>
                               <w:t>: 06-16-75-16-50</w:t>
                             </w:r>
                           </w:p>
                           <w:p>
-                            <w:pPr>
-                              <w:spacing w:after="0"/>
-                              <w:rPr>
-                                <w:w w:val="126"/>
-                                <w:sz w:val="20"/>
-                              </w:rPr>
-                            </w:pPr>
-                            <w:r>
-                              <w:rPr>
-                                <w:w w:val="126"/>
-                                <w:sz w:val="20"/>
-                              </w:rPr>
+                            <w:r>
                               <w:t>: @calendreau-axel</w:t>
                             </w:r>
                           </w:p>
@@ -1940,46 +1734,25 @@
                     <w:p>
                       <w:pPr>
                         <w:spacing w:after="0"/>
-                        <w:rPr>
-                          <w:w w:val="126"/>
-                          <w:sz w:val="20"/>
-                        </w:rPr>
                       </w:pPr>
                       <w:r>
-                        <w:rPr>
-                          <w:w w:val="126"/>
-                          <w:sz w:val="20"/>
-                        </w:rPr>
                         <w:t xml:space="preserve">: </w:t>
                       </w:r>
                       <w:r>
-                        <w:rPr>
-                          <w:w w:val="126"/>
-                          <w:sz w:val="20"/>
-                        </w:rPr>
                         <w:t>27 rue de la Chassagne 16110 Taponnat-Fleurignac</w:t>
                       </w:r>
                     </w:p>
                     <w:p>
                       <w:pPr>
                         <w:spacing w:after="0"/>
-                        <w:rPr>
-                          <w:sz w:val="20"/>
-                          <w:szCs w:val="20"/>
-                        </w:rPr>
                       </w:pPr>
                       <w:r>
-                        <w:rPr>
-                          <w:sz w:val="20"/>
-                          <w:szCs w:val="20"/>
-                        </w:rPr>
                         <w:t xml:space="preserve">: </w:t>
                       </w:r>
                       <w:hyperlink r:id="rId6" w:history="1">
                         <w:r>
                           <w:rPr>
-                            <w:sz w:val="20"/>
-                            <w:szCs w:val="20"/>
+                            <w:rStyle w:val="Lienhypertexte"/>
                           </w:rPr>
                           <w:t>cal.axel2@gmail.com</w:t>
                         </w:r>
@@ -1988,32 +1761,13 @@
                     <w:p>
                       <w:pPr>
                         <w:spacing w:after="0"/>
-                        <w:rPr>
-                          <w:w w:val="126"/>
-                          <w:sz w:val="20"/>
-                        </w:rPr>
                       </w:pPr>
                       <w:r>
-                        <w:rPr>
-                          <w:w w:val="126"/>
-                          <w:sz w:val="20"/>
-                        </w:rPr>
                         <w:t>: 06-16-75-16-50</w:t>
                       </w:r>
                     </w:p>
                     <w:p>
-                      <w:pPr>
-                        <w:spacing w:after="0"/>
-                        <w:rPr>
-                          <w:w w:val="126"/>
-                          <w:sz w:val="20"/>
-                        </w:rPr>
-                      </w:pPr>
-                      <w:r>
-                        <w:rPr>
-                          <w:w w:val="126"/>
-                          <w:sz w:val="20"/>
-                        </w:rPr>
+                      <w:r>
                         <w:t>: @calendreau-axel</w:t>
                       </w:r>
                     </w:p>
@@ -2047,10 +1801,8 @@
       <w:r>
         <w:rPr>
           <w:rFonts w:ascii="Century Gothic" w:hAnsi="Century Gothic"/>
-          <w:noProof/>
           <w:spacing w:val="8"/>
           <w:sz w:val="20"/>
-          <w:lang w:val="en-US"/>
         </w:rPr>
         <mc:AlternateContent>
           <mc:Choice Requires="wpg">
@@ -2222,10 +1974,8 @@
       <w:r>
         <w:rPr>
           <w:rFonts w:ascii="Century Gothic" w:hAnsi="Century Gothic"/>
-          <w:noProof/>
           <w:spacing w:val="8"/>
           <w:sz w:val="20"/>
-          <w:lang w:val="en-US"/>
         </w:rPr>
         <mc:AlternateContent>
           <mc:Choice Requires="wps">
@@ -2321,10 +2071,8 @@
       <w:r>
         <w:rPr>
           <w:rFonts w:ascii="Century Gothic" w:hAnsi="Century Gothic"/>
-          <w:noProof/>
           <w:spacing w:val="8"/>
           <w:sz w:val="20"/>
-          <w:lang w:val="en-US"/>
         </w:rPr>
         <mc:AlternateContent>
           <mc:Choice Requires="wps">
@@ -2363,51 +2111,9 @@
                           <w:p>
                             <w:pPr>
                               <w:spacing w:after="0"/>
-                              <w:rPr>
-                                <w:w w:val="126"/>
-                                <w:sz w:val="20"/>
-                              </w:rPr>
                             </w:pPr>
                             <w:r>
-                              <w:rPr>
-                                <w:w w:val="126"/>
-                                <w:sz w:val="20"/>
-                              </w:rPr>
                               <w:t>Adresse</w:t>
-                            </w:r>
-                          </w:p>
-                          <w:p>
-                            <w:pPr>
-                              <w:spacing w:after="0"/>
-                              <w:rPr>
-                                <w:w w:val="123"/>
-                                <w:sz w:val="20"/>
-                              </w:rPr>
-                            </w:pPr>
-                            <w:proofErr w:type="gramStart"/>
-                            <w:r>
-                              <w:rPr>
-                                <w:w w:val="123"/>
-                                <w:sz w:val="20"/>
-                              </w:rPr>
-                              <w:t>Email</w:t>
-                            </w:r>
-                            <w:proofErr w:type="gramEnd"/>
-                          </w:p>
-                          <w:p>
-                            <w:pPr>
-                              <w:spacing w:after="0"/>
-                              <w:rPr>
-                                <w:w w:val="119"/>
-                                <w:sz w:val="20"/>
-                              </w:rPr>
-                            </w:pPr>
-                            <w:r>
-                              <w:rPr>
-                                <w:w w:val="119"/>
-                                <w:sz w:val="20"/>
-                              </w:rPr>
-                              <w:t>Numéro</w:t>
                             </w:r>
                           </w:p>
                           <w:p>
@@ -2415,10 +2121,19 @@
                               <w:spacing w:after="0"/>
                             </w:pPr>
                             <w:r>
-                              <w:rPr>
-                                <w:w w:val="118"/>
-                                <w:sz w:val="20"/>
-                              </w:rPr>
+                              <w:t>Email</w:t>
+                            </w:r>
+                          </w:p>
+                          <w:p>
+                            <w:pPr>
+                              <w:spacing w:after="0"/>
+                            </w:pPr>
+                            <w:r>
+                              <w:t>Numéro</w:t>
+                            </w:r>
+                          </w:p>
+                          <w:p>
+                            <w:r>
                               <w:t>LinkedIn</w:t>
                             </w:r>
                           </w:p>
@@ -2468,51 +2183,9 @@
                     <w:p>
                       <w:pPr>
                         <w:spacing w:after="0"/>
-                        <w:rPr>
-                          <w:w w:val="126"/>
-                          <w:sz w:val="20"/>
-                        </w:rPr>
                       </w:pPr>
                       <w:r>
-                        <w:rPr>
-                          <w:w w:val="126"/>
-                          <w:sz w:val="20"/>
-                        </w:rPr>
                         <w:t>Adresse</w:t>
-                      </w:r>
-                    </w:p>
-                    <w:p>
-                      <w:pPr>
-                        <w:spacing w:after="0"/>
-                        <w:rPr>
-                          <w:w w:val="123"/>
-                          <w:sz w:val="20"/>
-                        </w:rPr>
-                      </w:pPr>
-                      <w:proofErr w:type="gramStart"/>
-                      <w:r>
-                        <w:rPr>
-                          <w:w w:val="123"/>
-                          <w:sz w:val="20"/>
-                        </w:rPr>
-                        <w:t>Email</w:t>
-                      </w:r>
-                      <w:proofErr w:type="gramEnd"/>
-                    </w:p>
-                    <w:p>
-                      <w:pPr>
-                        <w:spacing w:after="0"/>
-                        <w:rPr>
-                          <w:w w:val="119"/>
-                          <w:sz w:val="20"/>
-                        </w:rPr>
-                      </w:pPr>
-                      <w:r>
-                        <w:rPr>
-                          <w:w w:val="119"/>
-                          <w:sz w:val="20"/>
-                        </w:rPr>
-                        <w:t>Numéro</w:t>
                       </w:r>
                     </w:p>
                     <w:p>
@@ -2520,10 +2193,19 @@
                         <w:spacing w:after="0"/>
                       </w:pPr>
                       <w:r>
-                        <w:rPr>
-                          <w:w w:val="118"/>
-                          <w:sz w:val="20"/>
-                        </w:rPr>
+                        <w:t>Email</w:t>
+                      </w:r>
+                    </w:p>
+                    <w:p>
+                      <w:pPr>
+                        <w:spacing w:after="0"/>
+                      </w:pPr>
+                      <w:r>
+                        <w:t>Numéro</w:t>
+                      </w:r>
+                    </w:p>
+                    <w:p>
+                      <w:r>
                         <w:t>LinkedIn</w:t>
                       </w:r>
                     </w:p>
@@ -2562,10 +2244,8 @@
       <w:r>
         <w:rPr>
           <w:rFonts w:ascii="Century Gothic" w:hAnsi="Century Gothic"/>
-          <w:noProof/>
           <w:spacing w:val="8"/>
           <w:sz w:val="20"/>
-          <w:lang w:val="en-US"/>
         </w:rPr>
         <mc:AlternateContent>
           <mc:Choice Requires="wps">
@@ -2618,7 +2298,6 @@
                                 <w:sz w:val="20"/>
                               </w:rPr>
                             </w:pPr>
-                            <w:proofErr w:type="gramStart"/>
                             <w:r>
                               <w:rPr>
                                 <w:rFonts w:ascii="Century Gothic" w:hAnsi="Century Gothic"/>
@@ -2633,9 +2312,8 @@
                                 <w:spacing w:val="8"/>
                                 <w:sz w:val="20"/>
                               </w:rPr>
-                              <w:t>:</w:t>
-                            </w:r>
-                            <w:proofErr w:type="gramEnd"/>
+                              <w:t xml:space="preserve"> :</w:t>
+                            </w:r>
                           </w:p>
                           <w:p>
                             <w:pPr>
@@ -2650,16 +2328,14 @@
                                 <w:sz w:val="20"/>
                               </w:rPr>
                             </w:pPr>
-                            <w:proofErr w:type="spellStart"/>
                             <w:r>
                               <w:rPr>
                                 <w:rFonts w:ascii="Century Gothic" w:hAnsi="Century Gothic"/>
                                 <w:spacing w:val="8"/>
                                 <w:sz w:val="20"/>
                               </w:rPr>
-                              <w:t>Reseaux</w:t>
-                            </w:r>
-                            <w:proofErr w:type="spellEnd"/>
+                              <w:t>Réseaux</w:t>
+                            </w:r>
                           </w:p>
                           <w:p>
                             <w:pPr>
@@ -2674,16 +2350,14 @@
                                 <w:sz w:val="20"/>
                               </w:rPr>
                             </w:pPr>
-                            <w:proofErr w:type="spellStart"/>
                             <w:r>
                               <w:rPr>
                                 <w:rFonts w:ascii="Century Gothic" w:hAnsi="Century Gothic"/>
                                 <w:spacing w:val="8"/>
                                 <w:sz w:val="20"/>
                               </w:rPr>
-                              <w:t>Hosting</w:t>
-                            </w:r>
-                            <w:proofErr w:type="spellEnd"/>
+                              <w:t>Hasting</w:t>
+                            </w:r>
                             <w:r>
                               <w:rPr>
                                 <w:rFonts w:ascii="Century Gothic" w:hAnsi="Century Gothic"/>
@@ -2692,16 +2366,14 @@
                               </w:rPr>
                               <w:t xml:space="preserve"> Web multi </w:t>
                             </w:r>
-                            <w:proofErr w:type="spellStart"/>
                             <w:r>
                               <w:rPr>
                                 <w:rFonts w:ascii="Century Gothic" w:hAnsi="Century Gothic"/>
                                 <w:spacing w:val="8"/>
                                 <w:sz w:val="20"/>
                               </w:rPr>
-                              <w:t>platforme</w:t>
-                            </w:r>
-                            <w:proofErr w:type="spellEnd"/>
+                              <w:t>plateforme</w:t>
+                            </w:r>
                           </w:p>
                           <w:p>
                             <w:pPr>
@@ -2724,31 +2396,21 @@
                               </w:rPr>
                               <w:t xml:space="preserve">Maintenance </w:t>
                             </w:r>
-                            <w:proofErr w:type="spellStart"/>
                             <w:r>
                               <w:rPr>
                                 <w:rFonts w:ascii="Century Gothic" w:hAnsi="Century Gothic"/>
                                 <w:spacing w:val="8"/>
                                 <w:sz w:val="20"/>
                               </w:rPr>
-                              <w:t>materielle</w:t>
-                            </w:r>
-                            <w:proofErr w:type="spellEnd"/>
+                              <w:t>matérielle</w:t>
+                            </w:r>
                             <w:r>
                               <w:rPr>
                                 <w:rFonts w:ascii="Century Gothic" w:hAnsi="Century Gothic"/>
                                 <w:spacing w:val="8"/>
                                 <w:sz w:val="20"/>
                               </w:rPr>
-                              <w:t xml:space="preserve"> et logicielle de P</w:t>
-                            </w:r>
-                            <w:r>
-                              <w:rPr>
-                                <w:rFonts w:ascii="Century Gothic" w:hAnsi="Century Gothic"/>
-                                <w:spacing w:val="8"/>
-                                <w:sz w:val="20"/>
-                              </w:rPr>
-                              <w:t>C</w:t>
+                              <w:t xml:space="preserve"> et logicielle de PC</w:t>
                             </w:r>
                           </w:p>
                         </w:txbxContent>
@@ -2782,7 +2444,6 @@
                           <w:sz w:val="20"/>
                         </w:rPr>
                       </w:pPr>
-                      <w:proofErr w:type="gramStart"/>
                       <w:r>
                         <w:rPr>
                           <w:rFonts w:ascii="Century Gothic" w:hAnsi="Century Gothic"/>
@@ -2797,9 +2458,8 @@
                           <w:spacing w:val="8"/>
                           <w:sz w:val="20"/>
                         </w:rPr>
-                        <w:t>:</w:t>
-                      </w:r>
-                      <w:proofErr w:type="gramEnd"/>
+                        <w:t xml:space="preserve"> :</w:t>
+                      </w:r>
                     </w:p>
                     <w:p>
                       <w:pPr>
@@ -2814,16 +2474,14 @@
                           <w:sz w:val="20"/>
                         </w:rPr>
                       </w:pPr>
-                      <w:proofErr w:type="spellStart"/>
                       <w:r>
                         <w:rPr>
                           <w:rFonts w:ascii="Century Gothic" w:hAnsi="Century Gothic"/>
                           <w:spacing w:val="8"/>
                           <w:sz w:val="20"/>
                         </w:rPr>
-                        <w:t>Reseaux</w:t>
-                      </w:r>
-                      <w:proofErr w:type="spellEnd"/>
+                        <w:t>Réseaux</w:t>
+                      </w:r>
                     </w:p>
                     <w:p>
                       <w:pPr>
@@ -2838,16 +2496,14 @@
                           <w:sz w:val="20"/>
                         </w:rPr>
                       </w:pPr>
-                      <w:proofErr w:type="spellStart"/>
                       <w:r>
                         <w:rPr>
                           <w:rFonts w:ascii="Century Gothic" w:hAnsi="Century Gothic"/>
                           <w:spacing w:val="8"/>
                           <w:sz w:val="20"/>
                         </w:rPr>
-                        <w:t>Hosting</w:t>
-                      </w:r>
-                      <w:proofErr w:type="spellEnd"/>
+                        <w:t>Hasting</w:t>
+                      </w:r>
                       <w:r>
                         <w:rPr>
                           <w:rFonts w:ascii="Century Gothic" w:hAnsi="Century Gothic"/>
@@ -2856,16 +2512,14 @@
                         </w:rPr>
                         <w:t xml:space="preserve"> Web multi </w:t>
                       </w:r>
-                      <w:proofErr w:type="spellStart"/>
                       <w:r>
                         <w:rPr>
                           <w:rFonts w:ascii="Century Gothic" w:hAnsi="Century Gothic"/>
                           <w:spacing w:val="8"/>
                           <w:sz w:val="20"/>
                         </w:rPr>
-                        <w:t>platforme</w:t>
-                      </w:r>
-                      <w:proofErr w:type="spellEnd"/>
+                        <w:t>plateforme</w:t>
+                      </w:r>
                     </w:p>
                     <w:p>
                       <w:pPr>
@@ -2888,31 +2542,21 @@
                         </w:rPr>
                         <w:t xml:space="preserve">Maintenance </w:t>
                       </w:r>
-                      <w:proofErr w:type="spellStart"/>
                       <w:r>
                         <w:rPr>
                           <w:rFonts w:ascii="Century Gothic" w:hAnsi="Century Gothic"/>
                           <w:spacing w:val="8"/>
                           <w:sz w:val="20"/>
                         </w:rPr>
-                        <w:t>materielle</w:t>
-                      </w:r>
-                      <w:proofErr w:type="spellEnd"/>
+                        <w:t>matérielle</w:t>
+                      </w:r>
                       <w:r>
                         <w:rPr>
                           <w:rFonts w:ascii="Century Gothic" w:hAnsi="Century Gothic"/>
                           <w:spacing w:val="8"/>
                           <w:sz w:val="20"/>
                         </w:rPr>
-                        <w:t xml:space="preserve"> et logicielle de P</w:t>
-                      </w:r>
-                      <w:r>
-                        <w:rPr>
-                          <w:rFonts w:ascii="Century Gothic" w:hAnsi="Century Gothic"/>
-                          <w:spacing w:val="8"/>
-                          <w:sz w:val="20"/>
-                        </w:rPr>
-                        <w:t>C</w:t>
+                        <w:t xml:space="preserve"> et logicielle de PC</w:t>
                       </w:r>
                     </w:p>
                   </w:txbxContent>
@@ -2926,10 +2570,8 @@
       <w:r>
         <w:rPr>
           <w:rFonts w:ascii="Century Gothic" w:hAnsi="Century Gothic"/>
-          <w:noProof/>
           <w:spacing w:val="8"/>
           <w:sz w:val="20"/>
-          <w:lang w:val="en-US"/>
         </w:rPr>
         <mc:AlternateContent>
           <mc:Choice Requires="wps">
@@ -2979,15 +2621,7 @@
                                 <w:b/>
                                 <w:sz w:val="26"/>
                               </w:rPr>
-                              <w:t xml:space="preserve">HARD </w:t>
-                            </w:r>
-                            <w:r>
-                              <w:rPr>
-                                <w:rFonts w:ascii="Century Gothic" w:hAnsi="Century Gothic"/>
-                                <w:b/>
-                                <w:sz w:val="26"/>
-                              </w:rPr>
-                              <w:t>SKILL</w:t>
+                              <w:t>HARD SKILL</w:t>
                             </w:r>
                           </w:p>
                         </w:txbxContent>
@@ -3023,15 +2657,7 @@
                           <w:b/>
                           <w:sz w:val="26"/>
                         </w:rPr>
-                        <w:t xml:space="preserve">HARD </w:t>
-                      </w:r>
-                      <w:r>
-                        <w:rPr>
-                          <w:rFonts w:ascii="Century Gothic" w:hAnsi="Century Gothic"/>
-                          <w:b/>
-                          <w:sz w:val="26"/>
-                        </w:rPr>
-                        <w:t>SKILL</w:t>
+                        <w:t>HARD SKILL</w:t>
                       </w:r>
                     </w:p>
                   </w:txbxContent>
@@ -3045,10 +2671,8 @@
       <w:r>
         <w:rPr>
           <w:rFonts w:ascii="Century Gothic" w:hAnsi="Century Gothic"/>
-          <w:noProof/>
           <w:spacing w:val="8"/>
           <w:sz w:val="20"/>
-          <w:lang w:val="en-US"/>
         </w:rPr>
         <mc:AlternateContent>
           <mc:Choice Requires="wps">
@@ -3137,10 +2761,8 @@
       <w:r>
         <w:rPr>
           <w:rFonts w:ascii="Century Gothic" w:hAnsi="Century Gothic"/>
-          <w:noProof/>
           <w:spacing w:val="8"/>
           <w:sz w:val="20"/>
-          <w:lang w:val="en-US"/>
         </w:rPr>
         <mc:AlternateContent>
           <mc:Choice Requires="wps">
@@ -3331,10 +2953,8 @@
       <w:r>
         <w:rPr>
           <w:rFonts w:ascii="Century Gothic" w:hAnsi="Century Gothic"/>
-          <w:noProof/>
           <w:spacing w:val="8"/>
           <w:sz w:val="20"/>
-          <w:lang w:val="en-US"/>
         </w:rPr>
         <mc:AlternateContent>
           <mc:Choice Requires="wps">
@@ -3415,10 +3035,6 @@
         </mc:AlternateContent>
       </w:r>
       <w:r>
-        <w:rPr>
-          <w:noProof/>
-          <w:lang w:val="en-US"/>
-        </w:rPr>
         <w:drawing>
           <wp:anchor distT="0" distB="0" distL="114300" distR="114300" simplePos="0" relativeHeight="251671552" behindDoc="1" locked="0" layoutInCell="1" allowOverlap="1" wp14:anchorId="538EC39C" wp14:editId="4FF43318">
             <wp:simplePos x="0" y="0"/>
@@ -3488,10 +3104,8 @@
       <w:r>
         <w:rPr>
           <w:rFonts w:ascii="Century Gothic" w:hAnsi="Century Gothic"/>
-          <w:noProof/>
           <w:spacing w:val="8"/>
           <w:sz w:val="20"/>
-          <w:lang w:val="en-US"/>
         </w:rPr>
         <mc:AlternateContent>
           <mc:Choice Requires="wps">
@@ -3574,10 +3188,8 @@
       <w:r>
         <w:rPr>
           <w:rFonts w:ascii="Century Gothic" w:hAnsi="Century Gothic"/>
-          <w:noProof/>
           <w:spacing w:val="8"/>
           <w:sz w:val="20"/>
-          <w:lang w:val="en-US"/>
         </w:rPr>
         <mc:AlternateContent>
           <mc:Choice Requires="wps">
@@ -3660,10 +3272,8 @@
       <w:r>
         <w:rPr>
           <w:rFonts w:ascii="Century Gothic" w:hAnsi="Century Gothic"/>
-          <w:noProof/>
           <w:spacing w:val="8"/>
           <w:sz w:val="20"/>
-          <w:lang w:val="en-US"/>
         </w:rPr>
         <mc:AlternateContent>
           <mc:Choice Requires="wps">
@@ -3760,10 +3370,8 @@
       <w:r>
         <w:rPr>
           <w:rFonts w:ascii="Century Gothic" w:hAnsi="Century Gothic"/>
-          <w:noProof/>
           <w:spacing w:val="8"/>
           <w:sz w:val="20"/>
-          <w:lang w:val="en-US"/>
         </w:rPr>
         <mc:AlternateContent>
           <mc:Choice Requires="wps">
@@ -3846,10 +3454,8 @@
       <w:r>
         <w:rPr>
           <w:rFonts w:ascii="Century Gothic" w:hAnsi="Century Gothic"/>
-          <w:noProof/>
           <w:spacing w:val="8"/>
           <w:sz w:val="20"/>
-          <w:lang w:val="en-US"/>
         </w:rPr>
         <mc:AlternateContent>
           <mc:Choice Requires="wps">
@@ -3892,7 +3498,6 @@
                                 <w:rFonts w:ascii="Century Gothic" w:hAnsi="Century Gothic"/>
                                 <w:spacing w:val="8"/>
                                 <w:sz w:val="20"/>
-                                <w:lang w:val="en-US"/>
                               </w:rPr>
                             </w:pPr>
                             <w:r>
@@ -3900,49 +3505,16 @@
                                 <w:rFonts w:ascii="Century Gothic" w:hAnsi="Century Gothic"/>
                                 <w:spacing w:val="8"/>
                                 <w:sz w:val="20"/>
-                                <w:lang w:val="en-US"/>
-                              </w:rPr>
-                              <w:t xml:space="preserve">Dans des </w:t>
-                            </w:r>
-                            <w:proofErr w:type="spellStart"/>
+                              </w:rPr>
+                              <w:t xml:space="preserve">Dans des domaines </w:t>
+                            </w:r>
                             <w:r>
                               <w:rPr>
                                 <w:rFonts w:ascii="Century Gothic" w:hAnsi="Century Gothic"/>
                                 <w:spacing w:val="8"/>
                                 <w:sz w:val="20"/>
-                                <w:lang w:val="en-US"/>
-                              </w:rPr>
-                              <w:t>domaines</w:t>
-                            </w:r>
-                            <w:proofErr w:type="spellEnd"/>
-                            <w:r>
-                              <w:rPr>
-                                <w:rFonts w:ascii="Century Gothic" w:hAnsi="Century Gothic"/>
-                                <w:spacing w:val="8"/>
-                                <w:sz w:val="20"/>
-                                <w:lang w:val="en-US"/>
-                              </w:rPr>
-                              <w:t xml:space="preserve"> </w:t>
-                            </w:r>
-                            <w:proofErr w:type="spellStart"/>
-                            <w:r>
-                              <w:rPr>
-                                <w:rFonts w:ascii="Century Gothic" w:hAnsi="Century Gothic"/>
-                                <w:spacing w:val="8"/>
-                                <w:sz w:val="20"/>
-                                <w:lang w:val="en-US"/>
-                              </w:rPr>
-                              <w:t>variés</w:t>
-                            </w:r>
-                            <w:proofErr w:type="spellEnd"/>
-                            <w:r>
-                              <w:rPr>
-                                <w:rFonts w:ascii="Century Gothic" w:hAnsi="Century Gothic"/>
-                                <w:spacing w:val="8"/>
-                                <w:sz w:val="20"/>
-                                <w:lang w:val="en-US"/>
-                              </w:rPr>
-                              <w:t>:</w:t>
+                              </w:rPr>
+                              <w:t>variés :</w:t>
                             </w:r>
                           </w:p>
                           <w:p>
@@ -3965,15 +3537,7 @@
                                 <w:spacing w:val="8"/>
                                 <w:sz w:val="20"/>
                               </w:rPr>
-                              <w:t>Emballeur de plaque funéraire p</w:t>
-                            </w:r>
-                            <w:r>
-                              <w:rPr>
-                                <w:rFonts w:ascii="Century Gothic" w:hAnsi="Century Gothic"/>
-                                <w:spacing w:val="8"/>
-                                <w:sz w:val="20"/>
-                              </w:rPr>
-                              <w:t>our envoi en colis</w:t>
+                              <w:t>Emballeur de plaque funéraire pour envoi en colis</w:t>
                             </w:r>
                           </w:p>
                           <w:p>
@@ -3996,15 +3560,7 @@
                                 <w:spacing w:val="8"/>
                                 <w:sz w:val="20"/>
                               </w:rPr>
-                              <w:t>Ouvrier polyvalent en usine a</w:t>
-                            </w:r>
-                            <w:r>
-                              <w:rPr>
-                                <w:rFonts w:ascii="Century Gothic" w:hAnsi="Century Gothic"/>
-                                <w:spacing w:val="8"/>
-                                <w:sz w:val="20"/>
-                              </w:rPr>
-                              <w:t>groalimentaire</w:t>
+                              <w:t>Ouvrier polyvalent en usine agroalimentaire</w:t>
                             </w:r>
                           </w:p>
                           <w:p>
@@ -4027,15 +3583,7 @@
                                 <w:spacing w:val="8"/>
                                 <w:sz w:val="20"/>
                               </w:rPr>
-                              <w:t>Technicien de Maintenance en parc a</w:t>
-                            </w:r>
-                            <w:r>
-                              <w:rPr>
-                                <w:rFonts w:ascii="Century Gothic" w:hAnsi="Century Gothic"/>
-                                <w:spacing w:val="8"/>
-                                <w:sz w:val="20"/>
-                              </w:rPr>
-                              <w:t>quatique</w:t>
+                              <w:t>Technicien de Maintenance en parc aquatique</w:t>
                             </w:r>
                           </w:p>
                         </w:txbxContent>
@@ -4061,7 +3609,6 @@
                           <w:rFonts w:ascii="Century Gothic" w:hAnsi="Century Gothic"/>
                           <w:spacing w:val="8"/>
                           <w:sz w:val="20"/>
-                          <w:lang w:val="en-US"/>
                         </w:rPr>
                       </w:pPr>
                       <w:r>
@@ -4069,49 +3616,16 @@
                           <w:rFonts w:ascii="Century Gothic" w:hAnsi="Century Gothic"/>
                           <w:spacing w:val="8"/>
                           <w:sz w:val="20"/>
-                          <w:lang w:val="en-US"/>
-                        </w:rPr>
-                        <w:t xml:space="preserve">Dans des </w:t>
-                      </w:r>
-                      <w:proofErr w:type="spellStart"/>
+                        </w:rPr>
+                        <w:t xml:space="preserve">Dans des domaines </w:t>
+                      </w:r>
                       <w:r>
                         <w:rPr>
                           <w:rFonts w:ascii="Century Gothic" w:hAnsi="Century Gothic"/>
                           <w:spacing w:val="8"/>
                           <w:sz w:val="20"/>
-                          <w:lang w:val="en-US"/>
-                        </w:rPr>
-                        <w:t>domaines</w:t>
-                      </w:r>
-                      <w:proofErr w:type="spellEnd"/>
-                      <w:r>
-                        <w:rPr>
-                          <w:rFonts w:ascii="Century Gothic" w:hAnsi="Century Gothic"/>
-                          <w:spacing w:val="8"/>
-                          <w:sz w:val="20"/>
-                          <w:lang w:val="en-US"/>
-                        </w:rPr>
-                        <w:t xml:space="preserve"> </w:t>
-                      </w:r>
-                      <w:proofErr w:type="spellStart"/>
-                      <w:r>
-                        <w:rPr>
-                          <w:rFonts w:ascii="Century Gothic" w:hAnsi="Century Gothic"/>
-                          <w:spacing w:val="8"/>
-                          <w:sz w:val="20"/>
-                          <w:lang w:val="en-US"/>
-                        </w:rPr>
-                        <w:t>variés</w:t>
-                      </w:r>
-                      <w:proofErr w:type="spellEnd"/>
-                      <w:r>
-                        <w:rPr>
-                          <w:rFonts w:ascii="Century Gothic" w:hAnsi="Century Gothic"/>
-                          <w:spacing w:val="8"/>
-                          <w:sz w:val="20"/>
-                          <w:lang w:val="en-US"/>
-                        </w:rPr>
-                        <w:t>:</w:t>
+                        </w:rPr>
+                        <w:t>variés :</w:t>
                       </w:r>
                     </w:p>
                     <w:p>
@@ -4134,15 +3648,7 @@
                           <w:spacing w:val="8"/>
                           <w:sz w:val="20"/>
                         </w:rPr>
-                        <w:t>Emballeur de plaque funéraire p</w:t>
-                      </w:r>
-                      <w:r>
-                        <w:rPr>
-                          <w:rFonts w:ascii="Century Gothic" w:hAnsi="Century Gothic"/>
-                          <w:spacing w:val="8"/>
-                          <w:sz w:val="20"/>
-                        </w:rPr>
-                        <w:t>our envoi en colis</w:t>
+                        <w:t>Emballeur de plaque funéraire pour envoi en colis</w:t>
                       </w:r>
                     </w:p>
                     <w:p>
@@ -4165,15 +3671,7 @@
                           <w:spacing w:val="8"/>
                           <w:sz w:val="20"/>
                         </w:rPr>
-                        <w:t>Ouvrier polyvalent en usine a</w:t>
-                      </w:r>
-                      <w:r>
-                        <w:rPr>
-                          <w:rFonts w:ascii="Century Gothic" w:hAnsi="Century Gothic"/>
-                          <w:spacing w:val="8"/>
-                          <w:sz w:val="20"/>
-                        </w:rPr>
-                        <w:t>groalimentaire</w:t>
+                        <w:t>Ouvrier polyvalent en usine agroalimentaire</w:t>
                       </w:r>
                     </w:p>
                     <w:p>
@@ -4196,15 +3694,7 @@
                           <w:spacing w:val="8"/>
                           <w:sz w:val="20"/>
                         </w:rPr>
-                        <w:t>Technicien de Maintenance en parc a</w:t>
-                      </w:r>
-                      <w:r>
-                        <w:rPr>
-                          <w:rFonts w:ascii="Century Gothic" w:hAnsi="Century Gothic"/>
-                          <w:spacing w:val="8"/>
-                          <w:sz w:val="20"/>
-                        </w:rPr>
-                        <w:t>quatique</w:t>
+                        <w:t>Technicien de Maintenance en parc aquatique</w:t>
                       </w:r>
                     </w:p>
                   </w:txbxContent>
@@ -4218,10 +3708,8 @@
       <w:r>
         <w:rPr>
           <w:rFonts w:ascii="Century Gothic" w:hAnsi="Century Gothic"/>
-          <w:noProof/>
           <w:spacing w:val="8"/>
           <w:sz w:val="20"/>
-          <w:lang w:val="en-US"/>
         </w:rPr>
         <mc:AlternateContent>
           <mc:Choice Requires="wps">
@@ -4263,14 +3751,12 @@
                                 <w:rFonts w:ascii="Century Gothic" w:hAnsi="Century Gothic"/>
                               </w:rPr>
                             </w:pPr>
-                            <w:proofErr w:type="gramStart"/>
-                            <w:r>
-                              <w:rPr>
-                                <w:rFonts w:ascii="Century Gothic" w:hAnsi="Century Gothic"/>
-                              </w:rPr>
-                              <w:t>Option:</w:t>
-                            </w:r>
-                            <w:proofErr w:type="gramEnd"/>
+                            <w:r>
+                              <w:rPr>
+                                <w:rFonts w:ascii="Century Gothic" w:hAnsi="Century Gothic"/>
+                              </w:rPr>
+                              <w:t>Option :</w:t>
+                            </w:r>
                             <w:r>
                               <w:rPr>
                                 <w:rFonts w:ascii="Century Gothic" w:hAnsi="Century Gothic"/>
@@ -4281,7 +3767,13 @@
                               <w:rPr>
                                 <w:rFonts w:ascii="Century Gothic" w:hAnsi="Century Gothic"/>
                               </w:rPr>
-                              <w:t>Electronique et système embarqués</w:t>
+                              <w:t xml:space="preserve">Electronique et </w:t>
+                            </w:r>
+                            <w:r>
+                              <w:rPr>
+                                <w:rFonts w:ascii="Century Gothic" w:hAnsi="Century Gothic"/>
+                              </w:rPr>
+                              <w:t>systèmes embarqués</w:t>
                             </w:r>
                           </w:p>
                         </w:txbxContent>
@@ -4312,14 +3804,12 @@
                           <w:rFonts w:ascii="Century Gothic" w:hAnsi="Century Gothic"/>
                         </w:rPr>
                       </w:pPr>
-                      <w:proofErr w:type="gramStart"/>
-                      <w:r>
-                        <w:rPr>
-                          <w:rFonts w:ascii="Century Gothic" w:hAnsi="Century Gothic"/>
-                        </w:rPr>
-                        <w:t>Option:</w:t>
-                      </w:r>
-                      <w:proofErr w:type="gramEnd"/>
+                      <w:r>
+                        <w:rPr>
+                          <w:rFonts w:ascii="Century Gothic" w:hAnsi="Century Gothic"/>
+                        </w:rPr>
+                        <w:t>Option :</w:t>
+                      </w:r>
                       <w:r>
                         <w:rPr>
                           <w:rFonts w:ascii="Century Gothic" w:hAnsi="Century Gothic"/>
@@ -4330,7 +3820,13 @@
                         <w:rPr>
                           <w:rFonts w:ascii="Century Gothic" w:hAnsi="Century Gothic"/>
                         </w:rPr>
-                        <w:t>Electronique et système embarqués</w:t>
+                        <w:t xml:space="preserve">Electronique et </w:t>
+                      </w:r>
+                      <w:r>
+                        <w:rPr>
+                          <w:rFonts w:ascii="Century Gothic" w:hAnsi="Century Gothic"/>
+                        </w:rPr>
+                        <w:t>systèmes embarqués</w:t>
                       </w:r>
                     </w:p>
                   </w:txbxContent>
@@ -4344,10 +3840,8 @@
       <w:r>
         <w:rPr>
           <w:rFonts w:ascii="Century Gothic" w:hAnsi="Century Gothic"/>
-          <w:noProof/>
           <w:spacing w:val="8"/>
           <w:sz w:val="20"/>
-          <w:lang w:val="en-US"/>
         </w:rPr>
         <mc:AlternateContent>
           <mc:Choice Requires="wps">
@@ -4413,48 +3907,51 @@
                               <w:rPr>
                                 <w:rFonts w:ascii="Century Gothic" w:hAnsi="Century Gothic"/>
                               </w:rPr>
-                              <w:t>(2018-2020)</w:t>
+                              <w:t>(20</w:t>
+                            </w:r>
+                            <w:r>
+                              <w:rPr>
+                                <w:rFonts w:ascii="Century Gothic" w:hAnsi="Century Gothic"/>
+                              </w:rPr>
+                              <w:t>21</w:t>
+                            </w:r>
+                            <w:r>
+                              <w:rPr>
+                                <w:rFonts w:ascii="Century Gothic" w:hAnsi="Century Gothic"/>
+                              </w:rPr>
+                              <w:t>-202</w:t>
+                            </w:r>
+                            <w:r>
+                              <w:rPr>
+                                <w:rFonts w:ascii="Century Gothic" w:hAnsi="Century Gothic"/>
+                              </w:rPr>
+                              <w:t>4</w:t>
+                            </w:r>
+                            <w:r>
+                              <w:rPr>
+                                <w:rFonts w:ascii="Century Gothic" w:hAnsi="Century Gothic"/>
+                              </w:rPr>
+                              <w:t>)</w:t>
                             </w:r>
                           </w:p>
                           <w:p>
                             <w:pPr>
                               <w:rPr>
                                 <w:rFonts w:ascii="Century Gothic" w:hAnsi="Century Gothic"/>
-                                <w:lang w:val="en-US"/>
                               </w:rPr>
                             </w:pPr>
                             <w:r>
                               <w:rPr>
                                 <w:rFonts w:ascii="Century Gothic" w:hAnsi="Century Gothic"/>
-                                <w:lang w:val="en-US"/>
-                              </w:rPr>
-                              <w:t xml:space="preserve">Genie </w:t>
-                            </w:r>
-                            <w:proofErr w:type="spellStart"/>
-                            <w:r>
-                              <w:rPr>
-                                <w:rFonts w:ascii="Century Gothic" w:hAnsi="Century Gothic"/>
-                                <w:lang w:val="en-US"/>
-                              </w:rPr>
-                              <w:t>Electrique</w:t>
-                            </w:r>
-                            <w:proofErr w:type="spellEnd"/>
-                            <w:r>
-                              <w:rPr>
-                                <w:rFonts w:ascii="Century Gothic" w:hAnsi="Century Gothic"/>
-                                <w:lang w:val="en-US"/>
-                              </w:rPr>
-                              <w:t xml:space="preserve"> et Informatique </w:t>
-                            </w:r>
-                            <w:proofErr w:type="spellStart"/>
-                            <w:r>
-                              <w:rPr>
-                                <w:rFonts w:ascii="Century Gothic" w:hAnsi="Century Gothic"/>
-                                <w:lang w:val="en-US"/>
-                              </w:rPr>
-                              <w:t>Industrielle</w:t>
-                            </w:r>
-                            <w:proofErr w:type="spellEnd"/>
+                              </w:rPr>
+                              <w:t>Génie</w:t>
+                            </w:r>
+                            <w:r>
+                              <w:rPr>
+                                <w:rFonts w:ascii="Century Gothic" w:hAnsi="Century Gothic"/>
+                              </w:rPr>
+                              <w:t xml:space="preserve"> Electrique et Informatique Industrielle</w:t>
+                            </w:r>
                           </w:p>
                         </w:txbxContent>
                       </wps:txbx>
@@ -4508,48 +4005,51 @@
                         <w:rPr>
                           <w:rFonts w:ascii="Century Gothic" w:hAnsi="Century Gothic"/>
                         </w:rPr>
-                        <w:t>(2018-2020)</w:t>
+                        <w:t>(20</w:t>
+                      </w:r>
+                      <w:r>
+                        <w:rPr>
+                          <w:rFonts w:ascii="Century Gothic" w:hAnsi="Century Gothic"/>
+                        </w:rPr>
+                        <w:t>21</w:t>
+                      </w:r>
+                      <w:r>
+                        <w:rPr>
+                          <w:rFonts w:ascii="Century Gothic" w:hAnsi="Century Gothic"/>
+                        </w:rPr>
+                        <w:t>-202</w:t>
+                      </w:r>
+                      <w:r>
+                        <w:rPr>
+                          <w:rFonts w:ascii="Century Gothic" w:hAnsi="Century Gothic"/>
+                        </w:rPr>
+                        <w:t>4</w:t>
+                      </w:r>
+                      <w:r>
+                        <w:rPr>
+                          <w:rFonts w:ascii="Century Gothic" w:hAnsi="Century Gothic"/>
+                        </w:rPr>
+                        <w:t>)</w:t>
                       </w:r>
                     </w:p>
                     <w:p>
                       <w:pPr>
                         <w:rPr>
                           <w:rFonts w:ascii="Century Gothic" w:hAnsi="Century Gothic"/>
-                          <w:lang w:val="en-US"/>
                         </w:rPr>
                       </w:pPr>
                       <w:r>
                         <w:rPr>
                           <w:rFonts w:ascii="Century Gothic" w:hAnsi="Century Gothic"/>
-                          <w:lang w:val="en-US"/>
-                        </w:rPr>
-                        <w:t xml:space="preserve">Genie </w:t>
-                      </w:r>
-                      <w:proofErr w:type="spellStart"/>
-                      <w:r>
-                        <w:rPr>
-                          <w:rFonts w:ascii="Century Gothic" w:hAnsi="Century Gothic"/>
-                          <w:lang w:val="en-US"/>
-                        </w:rPr>
-                        <w:t>Electrique</w:t>
-                      </w:r>
-                      <w:proofErr w:type="spellEnd"/>
-                      <w:r>
-                        <w:rPr>
-                          <w:rFonts w:ascii="Century Gothic" w:hAnsi="Century Gothic"/>
-                          <w:lang w:val="en-US"/>
-                        </w:rPr>
-                        <w:t xml:space="preserve"> et Informatique </w:t>
-                      </w:r>
-                      <w:proofErr w:type="spellStart"/>
-                      <w:r>
-                        <w:rPr>
-                          <w:rFonts w:ascii="Century Gothic" w:hAnsi="Century Gothic"/>
-                          <w:lang w:val="en-US"/>
-                        </w:rPr>
-                        <w:t>Industrielle</w:t>
-                      </w:r>
-                      <w:proofErr w:type="spellEnd"/>
+                        </w:rPr>
+                        <w:t>Génie</w:t>
+                      </w:r>
+                      <w:r>
+                        <w:rPr>
+                          <w:rFonts w:ascii="Century Gothic" w:hAnsi="Century Gothic"/>
+                        </w:rPr>
+                        <w:t xml:space="preserve"> Electrique et Informatique Industrielle</w:t>
+                      </w:r>
                     </w:p>
                   </w:txbxContent>
                 </v:textbox>
@@ -4562,10 +4062,8 @@
       <w:r>
         <w:rPr>
           <w:rFonts w:ascii="Century Gothic" w:hAnsi="Century Gothic"/>
-          <w:noProof/>
           <w:spacing w:val="8"/>
           <w:sz w:val="20"/>
-          <w:lang w:val="en-US"/>
         </w:rPr>
         <mc:AlternateContent>
           <mc:Choice Requires="wps">
@@ -4698,10 +4196,8 @@
       <w:r>
         <w:rPr>
           <w:rFonts w:ascii="Century Gothic" w:hAnsi="Century Gothic"/>
-          <w:noProof/>
           <w:spacing w:val="8"/>
           <w:sz w:val="20"/>
-          <w:lang w:val="en-US"/>
         </w:rPr>
         <mc:AlternateContent>
           <mc:Choice Requires="wps">
@@ -4784,10 +4280,8 @@
       <w:r>
         <w:rPr>
           <w:rFonts w:ascii="Century Gothic" w:hAnsi="Century Gothic"/>
-          <w:noProof/>
           <w:spacing w:val="8"/>
           <w:sz w:val="20"/>
-          <w:lang w:val="en-US"/>
         </w:rPr>
         <mc:AlternateContent>
           <mc:Choice Requires="wps">
@@ -4911,10 +4405,8 @@
       <w:r>
         <w:rPr>
           <w:rFonts w:ascii="Century Gothic" w:hAnsi="Century Gothic"/>
-          <w:noProof/>
           <w:spacing w:val="8"/>
           <w:sz w:val="20"/>
-          <w:lang w:val="en-US"/>
         </w:rPr>
         <mc:AlternateContent>
           <mc:Choice Requires="wps">
@@ -5031,10 +4523,8 @@
       <w:r>
         <w:rPr>
           <w:rFonts w:ascii="Century Gothic" w:hAnsi="Century Gothic"/>
-          <w:noProof/>
           <w:spacing w:val="8"/>
           <w:sz w:val="20"/>
-          <w:lang w:val="en-US"/>
         </w:rPr>
         <mc:AlternateContent>
           <mc:Choice Requires="wps">
@@ -5136,10 +4626,8 @@
       <w:r>
         <w:rPr>
           <w:rFonts w:ascii="Century Gothic" w:hAnsi="Century Gothic"/>
-          <w:noProof/>
           <w:spacing w:val="8"/>
           <w:sz w:val="20"/>
-          <w:lang w:val="en-US"/>
         </w:rPr>
         <mc:AlternateContent>
           <mc:Choice Requires="wps">
@@ -5238,10 +4726,8 @@
       <w:r>
         <w:rPr>
           <w:rFonts w:ascii="Century Gothic" w:hAnsi="Century Gothic"/>
-          <w:noProof/>
           <w:spacing w:val="8"/>
           <w:sz w:val="20"/>
-          <w:lang w:val="en-US"/>
         </w:rPr>
         <mc:AlternateContent>
           <mc:Choice Requires="wps">
@@ -5340,10 +4826,8 @@
       <w:r>
         <w:rPr>
           <w:rFonts w:ascii="Century Gothic" w:hAnsi="Century Gothic"/>
-          <w:noProof/>
           <w:spacing w:val="8"/>
           <w:sz w:val="20"/>
-          <w:lang w:val="en-US"/>
         </w:rPr>
         <mc:AlternateContent>
           <mc:Choice Requires="wps">
@@ -5445,10 +4929,8 @@
       <w:r>
         <w:rPr>
           <w:rFonts w:ascii="Century Gothic" w:hAnsi="Century Gothic"/>
-          <w:noProof/>
           <w:spacing w:val="8"/>
           <w:sz w:val="20"/>
-          <w:lang w:val="en-US"/>
         </w:rPr>
         <mc:AlternateContent>
           <mc:Choice Requires="wps">
@@ -5547,10 +5029,8 @@
       <w:r>
         <w:rPr>
           <w:rFonts w:ascii="Century Gothic" w:hAnsi="Century Gothic"/>
-          <w:noProof/>
           <w:spacing w:val="8"/>
           <w:sz w:val="20"/>
-          <w:lang w:val="en-US"/>
         </w:rPr>
         <mc:AlternateContent>
           <mc:Choice Requires="wps">
@@ -5649,10 +5129,8 @@
       <w:r>
         <w:rPr>
           <w:rFonts w:ascii="Century Gothic" w:hAnsi="Century Gothic"/>
-          <w:noProof/>
           <w:spacing w:val="8"/>
           <w:sz w:val="20"/>
-          <w:lang w:val="en-US"/>
         </w:rPr>
         <mc:AlternateContent>
           <mc:Choice Requires="wps">
@@ -5773,10 +5251,8 @@
       <w:r>
         <w:rPr>
           <w:rFonts w:ascii="Century Gothic" w:hAnsi="Century Gothic"/>
-          <w:noProof/>
           <w:spacing w:val="8"/>
           <w:sz w:val="20"/>
-          <w:lang w:val="en-US"/>
         </w:rPr>
         <mc:AlternateContent>
           <mc:Choice Requires="wps">
@@ -5859,10 +5335,8 @@
       <w:r>
         <w:rPr>
           <w:rFonts w:ascii="Century Gothic" w:hAnsi="Century Gothic"/>
-          <w:noProof/>
           <w:spacing w:val="8"/>
           <w:sz w:val="20"/>
-          <w:lang w:val="en-US"/>
         </w:rPr>
         <mc:AlternateContent>
           <mc:Choice Requires="wps">
@@ -5963,10 +5437,8 @@
       <w:r>
         <w:rPr>
           <w:rFonts w:ascii="Century Gothic" w:hAnsi="Century Gothic"/>
-          <w:noProof/>
           <w:spacing w:val="8"/>
           <w:sz w:val="20"/>
-          <w:lang w:val="en-US"/>
         </w:rPr>
         <mc:AlternateContent>
           <mc:Choice Requires="wps">
@@ -6049,10 +5521,8 @@
       <w:r>
         <w:rPr>
           <w:rFonts w:ascii="Century Gothic" w:hAnsi="Century Gothic"/>
-          <w:noProof/>
           <w:spacing w:val="8"/>
           <w:sz w:val="20"/>
-          <w:lang w:val="en-US"/>
         </w:rPr>
         <mc:AlternateContent>
           <mc:Choice Requires="wps">
@@ -6161,10 +5631,8 @@
       <w:r>
         <w:rPr>
           <w:rFonts w:ascii="Century Gothic" w:hAnsi="Century Gothic"/>
-          <w:noProof/>
           <w:spacing w:val="8"/>
           <w:sz w:val="20"/>
-          <w:lang w:val="en-US"/>
         </w:rPr>
         <mc:AlternateContent>
           <mc:Choice Requires="wps">
@@ -6283,10 +5751,8 @@
       <w:r>
         <w:rPr>
           <w:rFonts w:ascii="Century Gothic" w:hAnsi="Century Gothic"/>
-          <w:noProof/>
           <w:spacing w:val="8"/>
           <w:sz w:val="20"/>
-          <w:lang w:val="en-US"/>
         </w:rPr>
         <mc:AlternateContent>
           <mc:Choice Requires="wps">
@@ -6403,10 +5869,8 @@
       <w:r>
         <w:rPr>
           <w:rFonts w:ascii="Century Gothic" w:hAnsi="Century Gothic"/>
-          <w:noProof/>
           <w:spacing w:val="8"/>
           <w:sz w:val="20"/>
-          <w:lang w:val="en-US"/>
         </w:rPr>
         <mc:AlternateContent>
           <mc:Choice Requires="wps">
@@ -6515,10 +5979,8 @@
       <w:r>
         <w:rPr>
           <w:rFonts w:ascii="Century Gothic" w:hAnsi="Century Gothic"/>
-          <w:noProof/>
           <w:spacing w:val="8"/>
           <w:sz w:val="20"/>
-          <w:lang w:val="en-US"/>
         </w:rPr>
         <mc:AlternateContent>
           <mc:Choice Requires="wps">
@@ -6609,10 +6071,8 @@
       <w:r>
         <w:rPr>
           <w:rFonts w:ascii="Century Gothic" w:hAnsi="Century Gothic"/>
-          <w:noProof/>
           <w:spacing w:val="8"/>
           <w:sz w:val="20"/>
-          <w:lang w:val="en-US"/>
         </w:rPr>
         <mc:AlternateContent>
           <mc:Choice Requires="wps">
@@ -6727,10 +6187,8 @@
       <w:r>
         <w:rPr>
           <w:rFonts w:ascii="Century Gothic" w:hAnsi="Century Gothic"/>
-          <w:noProof/>
           <w:spacing w:val="8"/>
           <w:sz w:val="20"/>
-          <w:lang w:val="en-US"/>
         </w:rPr>
         <mc:AlternateContent>
           <mc:Choice Requires="wps">
@@ -6831,10 +6289,8 @@
       <w:r>
         <w:rPr>
           <w:rFonts w:ascii="Century Gothic" w:hAnsi="Century Gothic"/>
-          <w:noProof/>
           <w:spacing w:val="8"/>
           <w:sz w:val="20"/>
-          <w:lang w:val="en-US"/>
         </w:rPr>
         <mc:AlternateContent>
           <mc:Choice Requires="wps">
@@ -6951,10 +6407,8 @@
       <w:r>
         <w:rPr>
           <w:rFonts w:ascii="Century Gothic" w:hAnsi="Century Gothic"/>
-          <w:noProof/>
           <w:spacing w:val="8"/>
           <w:sz w:val="20"/>
-          <w:lang w:val="en-US"/>
         </w:rPr>
         <mc:AlternateContent>
           <mc:Choice Requires="wps">
@@ -7000,7 +6454,67 @@
                               <w:rPr>
                                 <w:rFonts w:ascii="Century Gothic" w:hAnsi="Century Gothic"/>
                               </w:rPr>
-                              <w:t>Depuis un jeune âge, je suis fasciné par l'électronique et la science électrique. Cette curiosité m'a conduit à explorer le monde de l'informatique, et tout comme tout ce que je rencontre, j'ai développé une passion profonde pour cela.</w:t>
+                              <w:t xml:space="preserve">Depuis </w:t>
+                            </w:r>
+                            <w:r>
+                              <w:rPr>
+                                <w:rFonts w:ascii="Century Gothic" w:hAnsi="Century Gothic"/>
+                              </w:rPr>
+                              <w:t>mon</w:t>
+                            </w:r>
+                            <w:r>
+                              <w:rPr>
+                                <w:rFonts w:ascii="Century Gothic" w:hAnsi="Century Gothic"/>
+                              </w:rPr>
+                              <w:t xml:space="preserve"> jeune âge, je suis fasciné par </w:t>
+                            </w:r>
+                            <w:r>
+                              <w:rPr>
+                                <w:rFonts w:ascii="Century Gothic" w:hAnsi="Century Gothic"/>
+                              </w:rPr>
+                              <w:t>l’électronique.</w:t>
+                            </w:r>
+                            <w:r>
+                              <w:rPr>
+                                <w:rFonts w:ascii="Century Gothic" w:hAnsi="Century Gothic"/>
+                              </w:rPr>
+                              <w:t xml:space="preserve"> </w:t>
+                            </w:r>
+                            <w:r>
+                              <w:rPr>
+                                <w:rFonts w:ascii="Century Gothic" w:hAnsi="Century Gothic"/>
+                              </w:rPr>
+                              <w:t>La</w:t>
+                            </w:r>
+                            <w:r>
+                              <w:rPr>
+                                <w:rFonts w:ascii="Century Gothic" w:hAnsi="Century Gothic"/>
+                              </w:rPr>
+                              <w:t xml:space="preserve"> curiosité m'a conduit à explorer le monde de l'</w:t>
+                            </w:r>
+                            <w:r>
+                              <w:rPr>
+                                <w:rFonts w:ascii="Century Gothic" w:hAnsi="Century Gothic"/>
+                              </w:rPr>
+                              <w:t>informatique et comme pour tous les domaines techniques que j’ai découvert</w:t>
+                            </w:r>
+                            <w:r>
+                              <w:rPr>
+                                <w:rFonts w:ascii="Century Gothic" w:hAnsi="Century Gothic"/>
+                              </w:rPr>
+                              <w:t xml:space="preserve">, </w:t>
+                            </w:r>
+                            <w:r>
+                              <w:rPr>
+                                <w:rFonts w:ascii="Century Gothic" w:hAnsi="Century Gothic"/>
+                              </w:rPr>
+                              <w:t>j’en ai développé une passion profonde</w:t>
+                            </w:r>
+                            <w:r>
+                              <w:rPr>
+                                <w:rFonts w:ascii="Century Gothic" w:hAnsi="Century Gothic"/>
+                              </w:rPr>
+                              <w:t>.</w:t>
                             </w:r>
                           </w:p>
                         </w:txbxContent>
@@ -7029,7 +6543,67 @@
                         <w:rPr>
                           <w:rFonts w:ascii="Century Gothic" w:hAnsi="Century Gothic"/>
                         </w:rPr>
-                        <w:t>Depuis un jeune âge, je suis fasciné par l'électronique et la science électrique. Cette curiosité m'a conduit à explorer le monde de l'informatique, et tout comme tout ce que je rencontre, j'ai développé une passion profonde pour cela.</w:t>
+                        <w:t xml:space="preserve">Depuis </w:t>
+                      </w:r>
+                      <w:r>
+                        <w:rPr>
+                          <w:rFonts w:ascii="Century Gothic" w:hAnsi="Century Gothic"/>
+                        </w:rPr>
+                        <w:t>mon</w:t>
+                      </w:r>
+                      <w:r>
+                        <w:rPr>
+                          <w:rFonts w:ascii="Century Gothic" w:hAnsi="Century Gothic"/>
+                        </w:rPr>
+                        <w:t xml:space="preserve"> jeune âge, je suis fasciné par </w:t>
+                      </w:r>
+                      <w:r>
+                        <w:rPr>
+                          <w:rFonts w:ascii="Century Gothic" w:hAnsi="Century Gothic"/>
+                        </w:rPr>
+                        <w:t>l’électronique.</w:t>
+                      </w:r>
+                      <w:r>
+                        <w:rPr>
+                          <w:rFonts w:ascii="Century Gothic" w:hAnsi="Century Gothic"/>
+                        </w:rPr>
+                        <w:t xml:space="preserve"> </w:t>
+                      </w:r>
+                      <w:r>
+                        <w:rPr>
+                          <w:rFonts w:ascii="Century Gothic" w:hAnsi="Century Gothic"/>
+                        </w:rPr>
+                        <w:t>La</w:t>
+                      </w:r>
+                      <w:r>
+                        <w:rPr>
+                          <w:rFonts w:ascii="Century Gothic" w:hAnsi="Century Gothic"/>
+                        </w:rPr>
+                        <w:t xml:space="preserve"> curiosité m'a conduit à explorer le monde de l'</w:t>
+                      </w:r>
+                      <w:r>
+                        <w:rPr>
+                          <w:rFonts w:ascii="Century Gothic" w:hAnsi="Century Gothic"/>
+                        </w:rPr>
+                        <w:t>informatique et comme pour tous les domaines techniques que j’ai découvert</w:t>
+                      </w:r>
+                      <w:r>
+                        <w:rPr>
+                          <w:rFonts w:ascii="Century Gothic" w:hAnsi="Century Gothic"/>
+                        </w:rPr>
+                        <w:t xml:space="preserve">, </w:t>
+                      </w:r>
+                      <w:r>
+                        <w:rPr>
+                          <w:rFonts w:ascii="Century Gothic" w:hAnsi="Century Gothic"/>
+                        </w:rPr>
+                        <w:t>j’en ai développé une passion profonde</w:t>
+                      </w:r>
+                      <w:r>
+                        <w:rPr>
+                          <w:rFonts w:ascii="Century Gothic" w:hAnsi="Century Gothic"/>
+                        </w:rPr>
+                        <w:t>.</w:t>
                       </w:r>
                     </w:p>
                   </w:txbxContent>
@@ -7043,10 +6617,8 @@
       <w:r>
         <w:rPr>
           <w:rFonts w:ascii="Century Gothic" w:hAnsi="Century Gothic"/>
-          <w:noProof/>
           <w:spacing w:val="8"/>
           <w:sz w:val="20"/>
-          <w:lang w:val="en-US"/>
         </w:rPr>
         <mc:AlternateContent>
           <mc:Choice Requires="wps">
@@ -7125,10 +6697,8 @@
       <w:r>
         <w:rPr>
           <w:rFonts w:ascii="Century Gothic" w:hAnsi="Century Gothic"/>
-          <w:noProof/>
           <w:spacing w:val="8"/>
           <w:sz w:val="20"/>
-          <w:lang w:val="en-US"/>
         </w:rPr>
         <mc:AlternateContent>
           <mc:Choice Requires="wps">
@@ -7221,10 +6791,8 @@
       <w:r>
         <w:rPr>
           <w:rFonts w:ascii="Century Gothic" w:hAnsi="Century Gothic"/>
-          <w:noProof/>
           <w:spacing w:val="8"/>
           <w:sz w:val="20"/>
-          <w:lang w:val="en-US"/>
         </w:rPr>
         <mc:AlternateContent>
           <mc:Choice Requires="wps">
@@ -7305,10 +6873,8 @@
       <w:r>
         <w:rPr>
           <w:rFonts w:ascii="Century Gothic" w:hAnsi="Century Gothic"/>
-          <w:noProof/>
           <w:spacing w:val="8"/>
           <w:sz w:val="20"/>
-          <w:lang w:val="en-US"/>
         </w:rPr>
         <mc:AlternateContent>
           <mc:Choice Requires="wps">
@@ -7350,28 +6916,24 @@
                                 <w:rFonts w:ascii="Century Gothic" w:hAnsi="Century Gothic"/>
                               </w:rPr>
                             </w:pPr>
-                            <w:proofErr w:type="spellStart"/>
-                            <w:r>
-                              <w:rPr>
-                                <w:rFonts w:ascii="Century Gothic" w:hAnsi="Century Gothic"/>
-                              </w:rPr>
-                              <w:t>Aministrateur</w:t>
-                            </w:r>
-                            <w:proofErr w:type="spellEnd"/>
+                            <w:r>
+                              <w:rPr>
+                                <w:rFonts w:ascii="Century Gothic" w:hAnsi="Century Gothic"/>
+                              </w:rPr>
+                              <w:t>Administrateur</w:t>
+                            </w:r>
                             <w:r>
                               <w:rPr>
                                 <w:rFonts w:ascii="Century Gothic" w:hAnsi="Century Gothic"/>
                               </w:rPr>
                               <w:t xml:space="preserve"> </w:t>
                             </w:r>
-                            <w:proofErr w:type="spellStart"/>
-                            <w:r>
-                              <w:rPr>
-                                <w:rFonts w:ascii="Century Gothic" w:hAnsi="Century Gothic"/>
-                              </w:rPr>
-                              <w:t>reseaux</w:t>
-                            </w:r>
-                            <w:proofErr w:type="spellEnd"/>
+                            <w:r>
+                              <w:rPr>
+                                <w:rFonts w:ascii="Century Gothic" w:hAnsi="Century Gothic"/>
+                              </w:rPr>
+                              <w:t>réseaux</w:t>
+                            </w:r>
                             <w:r>
                               <w:rPr>
                                 <w:rFonts w:ascii="Century Gothic" w:hAnsi="Century Gothic"/>
@@ -7419,28 +6981,24 @@
                           <w:rFonts w:ascii="Century Gothic" w:hAnsi="Century Gothic"/>
                         </w:rPr>
                       </w:pPr>
-                      <w:proofErr w:type="spellStart"/>
-                      <w:r>
-                        <w:rPr>
-                          <w:rFonts w:ascii="Century Gothic" w:hAnsi="Century Gothic"/>
-                        </w:rPr>
-                        <w:t>Aministrateur</w:t>
-                      </w:r>
-                      <w:proofErr w:type="spellEnd"/>
+                      <w:r>
+                        <w:rPr>
+                          <w:rFonts w:ascii="Century Gothic" w:hAnsi="Century Gothic"/>
+                        </w:rPr>
+                        <w:t>Administrateur</w:t>
+                      </w:r>
                       <w:r>
                         <w:rPr>
                           <w:rFonts w:ascii="Century Gothic" w:hAnsi="Century Gothic"/>
                         </w:rPr>
                         <w:t xml:space="preserve"> </w:t>
                       </w:r>
-                      <w:proofErr w:type="spellStart"/>
-                      <w:r>
-                        <w:rPr>
-                          <w:rFonts w:ascii="Century Gothic" w:hAnsi="Century Gothic"/>
-                        </w:rPr>
-                        <w:t>reseaux</w:t>
-                      </w:r>
-                      <w:proofErr w:type="spellEnd"/>
+                      <w:r>
+                        <w:rPr>
+                          <w:rFonts w:ascii="Century Gothic" w:hAnsi="Century Gothic"/>
+                        </w:rPr>
+                        <w:t>réseaux</w:t>
+                      </w:r>
                       <w:r>
                         <w:rPr>
                           <w:rFonts w:ascii="Century Gothic" w:hAnsi="Century Gothic"/>
@@ -7477,10 +7035,8 @@
       <w:r>
         <w:rPr>
           <w:rFonts w:ascii="Century Gothic" w:hAnsi="Century Gothic"/>
-          <w:noProof/>
           <w:spacing w:val="8"/>
           <w:sz w:val="20"/>
-          <w:lang w:val="en-US"/>
         </w:rPr>
         <mc:AlternateContent>
           <mc:Choice Requires="wps">
@@ -7520,36 +7076,29 @@
                             <w:pPr>
                               <w:rPr>
                                 <w:rFonts w:ascii="Century Gothic" w:hAnsi="Century Gothic"/>
-                                <w:lang w:val="en-US"/>
                               </w:rPr>
                             </w:pPr>
-                            <w:proofErr w:type="spellStart"/>
-                            <w:r>
-                              <w:rPr>
-                                <w:rFonts w:ascii="Century Gothic" w:hAnsi="Century Gothic"/>
-                                <w:lang w:val="en-US"/>
+                            <w:r>
+                              <w:rPr>
+                                <w:rFonts w:ascii="Century Gothic" w:hAnsi="Century Gothic"/>
                               </w:rPr>
                               <w:t>Intérimaire</w:t>
                             </w:r>
-                            <w:proofErr w:type="spellEnd"/>
-                            <w:r>
-                              <w:rPr>
-                                <w:rFonts w:ascii="Century Gothic" w:hAnsi="Century Gothic"/>
-                                <w:lang w:val="en-US"/>
+                            <w:r>
+                              <w:rPr>
+                                <w:rFonts w:ascii="Century Gothic" w:hAnsi="Century Gothic"/>
                               </w:rPr>
                               <w:t xml:space="preserve"> (2021 - 202</w:t>
                             </w:r>
                             <w:r>
                               <w:rPr>
                                 <w:rFonts w:ascii="Century Gothic" w:hAnsi="Century Gothic"/>
-                                <w:lang w:val="en-US"/>
                               </w:rPr>
                               <w:t>2</w:t>
                             </w:r>
                             <w:r>
                               <w:rPr>
                                 <w:rFonts w:ascii="Century Gothic" w:hAnsi="Century Gothic"/>
-                                <w:lang w:val="en-US"/>
                               </w:rPr>
                               <w:t>)</w:t>
                             </w:r>
@@ -7574,36 +7123,29 @@
                       <w:pPr>
                         <w:rPr>
                           <w:rFonts w:ascii="Century Gothic" w:hAnsi="Century Gothic"/>
-                          <w:lang w:val="en-US"/>
                         </w:rPr>
                       </w:pPr>
-                      <w:proofErr w:type="spellStart"/>
-                      <w:r>
-                        <w:rPr>
-                          <w:rFonts w:ascii="Century Gothic" w:hAnsi="Century Gothic"/>
-                          <w:lang w:val="en-US"/>
+                      <w:r>
+                        <w:rPr>
+                          <w:rFonts w:ascii="Century Gothic" w:hAnsi="Century Gothic"/>
                         </w:rPr>
                         <w:t>Intérimaire</w:t>
                       </w:r>
-                      <w:proofErr w:type="spellEnd"/>
-                      <w:r>
-                        <w:rPr>
-                          <w:rFonts w:ascii="Century Gothic" w:hAnsi="Century Gothic"/>
-                          <w:lang w:val="en-US"/>
+                      <w:r>
+                        <w:rPr>
+                          <w:rFonts w:ascii="Century Gothic" w:hAnsi="Century Gothic"/>
                         </w:rPr>
                         <w:t xml:space="preserve"> (2021 - 202</w:t>
                       </w:r>
                       <w:r>
                         <w:rPr>
                           <w:rFonts w:ascii="Century Gothic" w:hAnsi="Century Gothic"/>
-                          <w:lang w:val="en-US"/>
                         </w:rPr>
                         <w:t>2</w:t>
                       </w:r>
                       <w:r>
                         <w:rPr>
                           <w:rFonts w:ascii="Century Gothic" w:hAnsi="Century Gothic"/>
-                          <w:lang w:val="en-US"/>
                         </w:rPr>
                         <w:t>)</w:t>
                       </w:r>
@@ -7619,10 +7161,8 @@
       <w:r>
         <w:rPr>
           <w:rFonts w:ascii="Century Gothic" w:hAnsi="Century Gothic"/>
-          <w:noProof/>
           <w:spacing w:val="8"/>
           <w:sz w:val="20"/>
-          <w:lang w:val="en-US"/>
         </w:rPr>
         <mc:AlternateContent>
           <mc:Choice Requires="wps">
@@ -7719,10 +7259,8 @@
       <w:r>
         <w:rPr>
           <w:rFonts w:ascii="Century Gothic" w:hAnsi="Century Gothic"/>
-          <w:noProof/>
           <w:spacing w:val="8"/>
           <w:sz w:val="20"/>
-          <w:lang w:val="en-US"/>
         </w:rPr>
         <mc:AlternateContent>
           <mc:Choice Requires="wps">
@@ -7819,10 +7357,8 @@
       <w:r>
         <w:rPr>
           <w:rFonts w:ascii="Century Gothic" w:hAnsi="Century Gothic"/>
-          <w:noProof/>
           <w:spacing w:val="8"/>
           <w:sz w:val="20"/>
-          <w:lang w:val="en-US"/>
         </w:rPr>
         <mc:AlternateContent>
           <mc:Choice Requires="wps">
@@ -7872,23 +7408,7 @@
                                 <w:b/>
                                 <w:sz w:val="24"/>
                               </w:rPr>
-                              <w:t>Lycée</w:t>
-                            </w:r>
-                            <w:r>
-                              <w:rPr>
-                                <w:rFonts w:ascii="Century Gothic" w:hAnsi="Century Gothic"/>
-                                <w:b/>
-                                <w:sz w:val="24"/>
-                              </w:rPr>
-                              <w:t xml:space="preserve"> of</w:t>
-                            </w:r>
-                            <w:r>
-                              <w:rPr>
-                                <w:rFonts w:ascii="Century Gothic" w:hAnsi="Century Gothic"/>
-                                <w:b/>
-                                <w:sz w:val="24"/>
-                              </w:rPr>
-                              <w:t xml:space="preserve"> Charles augustin coulomb</w:t>
+                              <w:t>Lycée Charles augustin coulomb</w:t>
                             </w:r>
                           </w:p>
                         </w:txbxContent>
@@ -7921,23 +7441,7 @@
                           <w:b/>
                           <w:sz w:val="24"/>
                         </w:rPr>
-                        <w:t>Lycée</w:t>
-                      </w:r>
-                      <w:r>
-                        <w:rPr>
-                          <w:rFonts w:ascii="Century Gothic" w:hAnsi="Century Gothic"/>
-                          <w:b/>
-                          <w:sz w:val="24"/>
-                        </w:rPr>
-                        <w:t xml:space="preserve"> of</w:t>
-                      </w:r>
-                      <w:r>
-                        <w:rPr>
-                          <w:rFonts w:ascii="Century Gothic" w:hAnsi="Century Gothic"/>
-                          <w:b/>
-                          <w:sz w:val="24"/>
-                        </w:rPr>
-                        <w:t xml:space="preserve"> Charles augustin coulomb</w:t>
+                        <w:t>Lycée Charles augustin coulomb</w:t>
                       </w:r>
                     </w:p>
                   </w:txbxContent>
@@ -7951,10 +7455,8 @@
       <w:r>
         <w:rPr>
           <w:rFonts w:ascii="Century Gothic" w:hAnsi="Century Gothic"/>
-          <w:noProof/>
           <w:spacing w:val="8"/>
           <w:sz w:val="20"/>
-          <w:lang w:val="en-US"/>
         </w:rPr>
         <mc:AlternateContent>
           <mc:Choice Requires="wps">
@@ -8001,13 +7503,31 @@
                               <w:rPr>
                                 <w:w w:val="121"/>
                               </w:rPr>
-                              <w:t xml:space="preserve"> </w:t>
+                              <w:t xml:space="preserve"> (201</w:t>
                             </w:r>
                             <w:r>
                               <w:rPr>
                                 <w:w w:val="121"/>
                               </w:rPr>
-                              <w:t>(2014-2018)</w:t>
+                              <w:t>8</w:t>
+                            </w:r>
+                            <w:r>
+                              <w:rPr>
+                                <w:w w:val="121"/>
+                              </w:rPr>
+                              <w:t>-20</w:t>
+                            </w:r>
+                            <w:r>
+                              <w:rPr>
+                                <w:w w:val="121"/>
+                              </w:rPr>
+                              <w:t>21</w:t>
+                            </w:r>
+                            <w:r>
+                              <w:rPr>
+                                <w:w w:val="121"/>
+                              </w:rPr>
+                              <w:t>)</w:t>
                             </w:r>
                           </w:p>
                         </w:txbxContent>
@@ -8037,13 +7557,31 @@
                         <w:rPr>
                           <w:w w:val="121"/>
                         </w:rPr>
-                        <w:t xml:space="preserve"> </w:t>
+                        <w:t xml:space="preserve"> (201</w:t>
                       </w:r>
                       <w:r>
                         <w:rPr>
                           <w:w w:val="121"/>
                         </w:rPr>
-                        <w:t>(2014-2018)</w:t>
+                        <w:t>8</w:t>
+                      </w:r>
+                      <w:r>
+                        <w:rPr>
+                          <w:w w:val="121"/>
+                        </w:rPr>
+                        <w:t>-20</w:t>
+                      </w:r>
+                      <w:r>
+                        <w:rPr>
+                          <w:w w:val="121"/>
+                        </w:rPr>
+                        <w:t>21</w:t>
+                      </w:r>
+                      <w:r>
+                        <w:rPr>
+                          <w:w w:val="121"/>
+                        </w:rPr>
+                        <w:t>)</w:t>
                       </w:r>
                     </w:p>
                   </w:txbxContent>
@@ -8057,10 +7595,8 @@
       <w:r>
         <w:rPr>
           <w:rFonts w:ascii="Century Gothic" w:hAnsi="Century Gothic"/>
-          <w:noProof/>
           <w:spacing w:val="8"/>
           <w:sz w:val="20"/>
-          <w:lang w:val="en-US"/>
         </w:rPr>
         <mc:AlternateContent>
           <mc:Choice Requires="wps">
@@ -8139,10 +7675,8 @@
       <w:r>
         <w:rPr>
           <w:rFonts w:ascii="Century Gothic" w:hAnsi="Century Gothic"/>
-          <w:noProof/>
           <w:spacing w:val="8"/>
           <w:sz w:val="20"/>
-          <w:lang w:val="en-US"/>
         </w:rPr>
         <w:drawing>
           <wp:anchor distT="0" distB="0" distL="114300" distR="114300" simplePos="0" relativeHeight="251660288" behindDoc="0" locked="0" layoutInCell="1" allowOverlap="1" wp14:anchorId="7A0BA6F9" wp14:editId="37001270">
